--- a/自主學習表格.docx
+++ b/自主學習表格.docx
@@ -1,6 +1,6 @@
 
 <file path=word/document.xml><?xml version="1.0" encoding="utf-8"?>
-<w:document xmlns:wpc="http://schemas.microsoft.com/office/word/2010/wordprocessingCanvas" xmlns:cx="http://schemas.microsoft.com/office/drawing/2014/chartex" xmlns:mc="http://schemas.openxmlformats.org/markup-compatibility/2006" xmlns:o="urn:schemas-microsoft-com:office:office" xmlns:r="http://schemas.openxmlformats.org/officeDocument/2006/relationships" xmlns:m="http://schemas.openxmlformats.org/officeDocument/2006/math" xmlns:v="urn:schemas-microsoft-com:vml" xmlns:wp14="http://schemas.microsoft.com/office/word/2010/wordprocessingDrawing" xmlns:wp="http://schemas.openxmlformats.org/drawingml/2006/wordprocessingDrawing" xmlns:w10="urn:schemas-microsoft-com:office:word" xmlns:w="http://schemas.openxmlformats.org/wordprocessingml/2006/main" xmlns:w14="http://schemas.microsoft.com/office/word/2010/wordml" xmlns:w15="http://schemas.microsoft.com/office/word/2012/wordml" xmlns:w16se="http://schemas.microsoft.com/office/word/2015/wordml/symex" xmlns:wpg="http://schemas.microsoft.com/office/word/2010/wordprocessingGroup" xmlns:wpi="http://schemas.microsoft.com/office/word/2010/wordprocessingInk" xmlns:wne="http://schemas.microsoft.com/office/word/2006/wordml" xmlns:wps="http://schemas.microsoft.com/office/word/2010/wordprocessingShape" mc:Ignorable="w14 w15 w16se wp14">
+<w:document xmlns:wpc="http://schemas.microsoft.com/office/word/2010/wordprocessingCanvas" xmlns:cx="http://schemas.microsoft.com/office/drawing/2014/chartex" xmlns:cx1="http://schemas.microsoft.com/office/drawing/2015/9/8/chartex" xmlns:cx2="http://schemas.microsoft.com/office/drawing/2015/10/21/chartex" xmlns:cx3="http://schemas.microsoft.com/office/drawing/2016/5/9/chartex" xmlns:cx4="http://schemas.microsoft.com/office/drawing/2016/5/10/chartex" xmlns:cx5="http://schemas.microsoft.com/office/drawing/2016/5/11/chartex" xmlns:cx6="http://schemas.microsoft.com/office/drawing/2016/5/12/chartex" xmlns:cx7="http://schemas.microsoft.com/office/drawing/2016/5/13/chartex" xmlns:cx8="http://schemas.microsoft.com/office/drawing/2016/5/14/chartex" xmlns:mc="http://schemas.openxmlformats.org/markup-compatibility/2006" xmlns:aink="http://schemas.microsoft.com/office/drawing/2016/ink" xmlns:am3d="http://schemas.microsoft.com/office/drawing/2017/model3d" xmlns:o="urn:schemas-microsoft-com:office:office" xmlns:r="http://schemas.openxmlformats.org/officeDocument/2006/relationships" xmlns:m="http://schemas.openxmlformats.org/officeDocument/2006/math" xmlns:v="urn:schemas-microsoft-com:vml" xmlns:wp14="http://schemas.microsoft.com/office/word/2010/wordprocessingDrawing" xmlns:wp="http://schemas.openxmlformats.org/drawingml/2006/wordprocessingDrawing" xmlns:w10="urn:schemas-microsoft-com:office:word" xmlns:w="http://schemas.openxmlformats.org/wordprocessingml/2006/main" xmlns:w14="http://schemas.microsoft.com/office/word/2010/wordml" xmlns:w15="http://schemas.microsoft.com/office/word/2012/wordml" xmlns:w16cex="http://schemas.microsoft.com/office/word/2018/wordml/cex" xmlns:w16cid="http://schemas.microsoft.com/office/word/2016/wordml/cid" xmlns:w16="http://schemas.microsoft.com/office/word/2018/wordml" xmlns:w16se="http://schemas.microsoft.com/office/word/2015/wordml/symex" xmlns:wpg="http://schemas.microsoft.com/office/word/2010/wordprocessingGroup" xmlns:wpi="http://schemas.microsoft.com/office/word/2010/wordprocessingInk" xmlns:wne="http://schemas.microsoft.com/office/word/2006/wordml" xmlns:wps="http://schemas.microsoft.com/office/word/2010/wordprocessingShape" mc:Ignorable="w14 w15 w16se w16cid w16 w16cex wp14">
   <w:body>
     <w:p>
       <w:pPr>
@@ -92,14 +92,6 @@
                 <w:szCs w:val="28"/>
               </w:rPr>
             </w:pPr>
-            <w:r>
-              <w:rPr>
-                <w:rFonts w:ascii="標楷體" w:eastAsia="標楷體" w:hAnsi="標楷體" w:hint="eastAsia"/>
-                <w:sz w:val="28"/>
-                <w:szCs w:val="28"/>
-              </w:rPr>
-              <w:t>黃乙家</w:t>
-            </w:r>
           </w:p>
         </w:tc>
         <w:tc>
@@ -194,23 +186,7 @@
                 <w:sz w:val="28"/>
                 <w:szCs w:val="28"/>
               </w:rPr>
-              <w:t>班級</w:t>
-            </w:r>
-            <w:r>
-              <w:rPr>
-                <w:rFonts w:ascii="標楷體" w:eastAsia="標楷體" w:hAnsi="標楷體" w:hint="eastAsia"/>
-                <w:sz w:val="28"/>
-                <w:szCs w:val="28"/>
-              </w:rPr>
-              <w:t>/</w:t>
-            </w:r>
-            <w:r>
-              <w:rPr>
-                <w:rFonts w:ascii="標楷體" w:eastAsia="標楷體" w:hAnsi="標楷體" w:hint="eastAsia"/>
-                <w:sz w:val="28"/>
-                <w:szCs w:val="28"/>
-              </w:rPr>
-              <w:t>座號</w:t>
+              <w:t>班級/座號</w:t>
             </w:r>
           </w:p>
         </w:tc>
@@ -229,7 +205,6 @@
             <w:pPr>
               <w:widowControl w:val="0"/>
               <w:spacing w:line="360" w:lineRule="exact"/>
-              <w:jc w:val="center"/>
               <w:rPr>
                 <w:rFonts w:ascii="標楷體" w:eastAsia="標楷體" w:hAnsi="標楷體"/>
                 <w:sz w:val="28"/>
@@ -242,7 +217,15 @@
                 <w:sz w:val="28"/>
                 <w:szCs w:val="28"/>
               </w:rPr>
-              <w:t>高二誠 30</w:t>
+              <w:t>高二誠</w:t>
+            </w:r>
+            <w:r>
+              <w:rPr>
+                <w:rFonts w:ascii="標楷體" w:eastAsia="標楷體" w:hAnsi="標楷體" w:hint="eastAsia"/>
+                <w:sz w:val="28"/>
+                <w:szCs w:val="28"/>
+              </w:rPr>
+              <w:t>/</w:t>
             </w:r>
           </w:p>
         </w:tc>
@@ -346,7 +329,6 @@
             <w:pPr>
               <w:widowControl w:val="0"/>
               <w:spacing w:line="360" w:lineRule="exact"/>
-              <w:jc w:val="center"/>
               <w:rPr>
                 <w:rFonts w:ascii="標楷體" w:eastAsia="標楷體" w:hAnsi="標楷體"/>
                 <w:sz w:val="28"/>
@@ -382,7 +364,6 @@
             <w:pPr>
               <w:widowControl w:val="0"/>
               <w:spacing w:line="360" w:lineRule="exact"/>
-              <w:jc w:val="center"/>
               <w:rPr>
                 <w:rFonts w:ascii="標楷體" w:eastAsia="標楷體" w:hAnsi="標楷體"/>
                 <w:sz w:val="28"/>
@@ -404,6 +385,14 @@
                 <w:szCs w:val="28"/>
               </w:rPr>
               <w:t>一</w:t>
+            </w:r>
+            <w:r>
+              <w:rPr>
+                <w:rFonts w:asciiTheme="minorEastAsia" w:eastAsiaTheme="minorEastAsia" w:hAnsiTheme="minorEastAsia" w:hint="eastAsia"/>
+                <w:sz w:val="28"/>
+                <w:szCs w:val="28"/>
+              </w:rPr>
+              <w:t xml:space="preserve"> 二</w:t>
             </w:r>
             <w:r>
               <w:rPr>
@@ -469,6 +458,14 @@
                 <w:szCs w:val="28"/>
               </w:rPr>
             </w:pPr>
+            <w:r>
+              <w:rPr>
+                <w:rFonts w:ascii="標楷體" w:eastAsia="標楷體" w:hAnsi="標楷體" w:hint="eastAsia"/>
+                <w:sz w:val="28"/>
+                <w:szCs w:val="28"/>
+              </w:rPr>
+              <w:t>109.8.19</w:t>
+            </w:r>
           </w:p>
         </w:tc>
       </w:tr>
@@ -541,77 +538,31 @@
             <w:pPr>
               <w:widowControl w:val="0"/>
               <w:spacing w:line="360" w:lineRule="exact"/>
-              <w:jc w:val="center"/>
               <w:rPr>
                 <w:rFonts w:ascii="標楷體" w:eastAsia="標楷體" w:hAnsi="標楷體"/>
                 <w:sz w:val="22"/>
               </w:rPr>
             </w:pPr>
-            <w:r>
-              <w:rPr>
-                <w:rFonts w:ascii="標楷體" w:eastAsia="標楷體" w:hAnsi="標楷體" w:hint="eastAsia"/>
-                <w:sz w:val="22"/>
-              </w:rPr>
-              <w:t>黃南輝</w:t>
-            </w:r>
-            <w:r>
-              <w:rPr>
-                <w:rFonts w:ascii="標楷體" w:eastAsia="標楷體" w:hAnsi="標楷體" w:hint="eastAsia"/>
-                <w:sz w:val="22"/>
-              </w:rPr>
-              <w:t>(高二誠 31)</w:t>
-            </w:r>
           </w:p>
           <w:p>
             <w:pPr>
               <w:widowControl w:val="0"/>
               <w:spacing w:line="360" w:lineRule="exact"/>
-              <w:jc w:val="center"/>
-              <w:rPr>
-                <w:rFonts w:ascii="標楷體" w:eastAsia="標楷體" w:hAnsi="標楷體" w:hint="eastAsia"/>
+              <w:rPr>
+                <w:rFonts w:ascii="標楷體" w:eastAsia="標楷體" w:hAnsi="標楷體"/>
                 <w:sz w:val="22"/>
               </w:rPr>
             </w:pPr>
-            <w:r>
-              <w:rPr>
-                <w:rFonts w:ascii="標楷體" w:eastAsia="標楷體" w:hAnsi="標楷體" w:hint="eastAsia"/>
-                <w:sz w:val="22"/>
-              </w:rPr>
-              <w:t>張立安</w:t>
-            </w:r>
-            <w:r>
-              <w:rPr>
-                <w:rFonts w:ascii="標楷體" w:eastAsia="標楷體" w:hAnsi="標楷體" w:hint="eastAsia"/>
-                <w:sz w:val="22"/>
-              </w:rPr>
-              <w:t>(高二誠 17)</w:t>
-            </w:r>
           </w:p>
           <w:p>
             <w:pPr>
               <w:widowControl w:val="0"/>
               <w:spacing w:line="360" w:lineRule="exact"/>
-              <w:jc w:val="center"/>
-              <w:rPr>
-                <w:rFonts w:ascii="標楷體" w:eastAsia="標楷體" w:hAnsi="標楷體" w:hint="eastAsia"/>
-                <w:sz w:val="28"/>
-                <w:szCs w:val="28"/>
-              </w:rPr>
-            </w:pPr>
-            <w:r>
               <w:rPr>
                 <w:rFonts w:ascii="標楷體" w:eastAsia="標楷體" w:hAnsi="標楷體" w:hint="eastAsia"/>
                 <w:sz w:val="22"/>
               </w:rPr>
-              <w:t>施凱崴</w:t>
-            </w:r>
-            <w:r>
-              <w:rPr>
-                <w:rFonts w:ascii="標楷體" w:eastAsia="標楷體" w:hAnsi="標楷體" w:hint="eastAsia"/>
-                <w:sz w:val="22"/>
-              </w:rPr>
-              <w:t>(高二誠 13)</w:t>
-            </w:r>
+            </w:pPr>
           </w:p>
         </w:tc>
         <w:tc>
@@ -742,7 +693,6 @@
             <w:pPr>
               <w:widowControl w:val="0"/>
               <w:spacing w:line="360" w:lineRule="exact"/>
-              <w:jc w:val="center"/>
               <w:rPr>
                 <w:rFonts w:ascii="標楷體" w:eastAsia="標楷體" w:hAnsi="標楷體"/>
                 <w:sz w:val="28"/>
@@ -755,7 +705,15 @@
                 <w:sz w:val="28"/>
                 <w:szCs w:val="28"/>
               </w:rPr>
-              <w:t>11</w:t>
+              <w:t>1</w:t>
+            </w:r>
+            <w:r>
+              <w:rPr>
+                <w:rFonts w:eastAsia="標楷體" w:hAnsi="標楷體" w:hint="eastAsia"/>
+                <w:sz w:val="28"/>
+                <w:szCs w:val="28"/>
+              </w:rPr>
+              <w:t>8</w:t>
             </w:r>
             <w:r>
               <w:rPr>
@@ -902,13 +860,18 @@
             <w:pPr>
               <w:widowControl w:val="0"/>
               <w:spacing w:line="360" w:lineRule="exact"/>
-              <w:jc w:val="center"/>
               <w:rPr>
                 <w:rFonts w:ascii="標楷體" w:eastAsia="標楷體" w:hAnsi="標楷體"/>
-                <w:sz w:val="28"/>
-                <w:szCs w:val="28"/>
+                <w:szCs w:val="24"/>
               </w:rPr>
             </w:pPr>
+            <w:r>
+              <w:rPr>
+                <w:rFonts w:ascii="標楷體" w:eastAsia="標楷體" w:hAnsi="標楷體" w:hint="eastAsia"/>
+                <w:szCs w:val="24"/>
+              </w:rPr>
+              <w:t>Unity-俄羅斯方塊遊戲製作</w:t>
+            </w:r>
           </w:p>
         </w:tc>
         <w:tc>
@@ -941,23 +904,7 @@
                 <w:sz w:val="28"/>
                 <w:szCs w:val="28"/>
               </w:rPr>
-              <w:t>相關學科</w:t>
-            </w:r>
-            <w:r>
-              <w:rPr>
-                <w:rFonts w:ascii="標楷體" w:eastAsia="標楷體" w:hAnsi="標楷體" w:hint="eastAsia"/>
-                <w:sz w:val="28"/>
-                <w:szCs w:val="28"/>
-              </w:rPr>
-              <w:t>/</w:t>
-            </w:r>
-            <w:r>
-              <w:rPr>
-                <w:rFonts w:ascii="標楷體" w:eastAsia="標楷體" w:hAnsi="標楷體" w:hint="eastAsia"/>
-                <w:sz w:val="28"/>
-                <w:szCs w:val="28"/>
-              </w:rPr>
-              <w:t>領域</w:t>
+              <w:t>相關學科/領域</w:t>
             </w:r>
           </w:p>
         </w:tc>
@@ -981,6 +928,14 @@
                 <w:szCs w:val="28"/>
               </w:rPr>
             </w:pPr>
+            <w:r>
+              <w:rPr>
+                <w:rFonts w:ascii="標楷體" w:eastAsia="標楷體" w:hAnsi="標楷體" w:hint="eastAsia"/>
+                <w:sz w:val="28"/>
+                <w:szCs w:val="28"/>
+              </w:rPr>
+              <w:t>資訊</w:t>
+            </w:r>
           </w:p>
         </w:tc>
       </w:tr>
@@ -1043,6 +998,14 @@
                 <w:szCs w:val="28"/>
               </w:rPr>
             </w:pPr>
+            <w:r>
+              <w:rPr>
+                <w:rFonts w:ascii="標楷體" w:eastAsia="標楷體" w:hAnsi="標楷體" w:hint="eastAsia"/>
+                <w:sz w:val="28"/>
+                <w:szCs w:val="28"/>
+              </w:rPr>
+              <w:t>電腦教室</w:t>
+            </w:r>
           </w:p>
         </w:tc>
       </w:tr>
@@ -1135,15 +1098,26 @@
             <w:r>
               <w:rPr>
                 <w:rFonts w:ascii="標楷體" w:eastAsia="標楷體" w:hAnsi="標楷體" w:hint="eastAsia"/>
+                <w:b/>
+                <w:bCs/>
               </w:rPr>
               <w:t>1.</w:t>
+            </w:r>
+            <w:r>
+              <w:rPr>
+                <w:rFonts w:ascii="標楷體" w:eastAsia="標楷體" w:hAnsi="標楷體" w:hint="eastAsia"/>
+                <w:b/>
+                <w:bCs/>
+                <w:szCs w:val="24"/>
+              </w:rPr>
+              <w:t>計畫動機與目的</w:t>
             </w:r>
             <w:r>
               <w:rPr>
                 <w:rFonts w:ascii="標楷體" w:eastAsia="標楷體" w:hAnsi="標楷體" w:hint="eastAsia"/>
                 <w:szCs w:val="24"/>
               </w:rPr>
-              <w:t>計畫動機與目的：</w:t>
+              <w:t>：</w:t>
             </w:r>
           </w:p>
           <w:p>
@@ -1151,9 +1125,44 @@
               <w:spacing w:line="480" w:lineRule="exact"/>
               <w:rPr>
                 <w:rFonts w:ascii="標楷體" w:eastAsia="標楷體" w:hAnsi="標楷體"/>
-                <w:szCs w:val="24"/>
+                <w:sz w:val="32"/>
+                <w:szCs w:val="32"/>
               </w:rPr>
             </w:pPr>
+            <w:r>
+              <w:rPr>
+                <w:rFonts w:ascii="標楷體" w:eastAsia="標楷體" w:hAnsi="標楷體" w:hint="eastAsia"/>
+                <w:sz w:val="32"/>
+                <w:szCs w:val="32"/>
+              </w:rPr>
+              <w:t xml:space="preserve">    </w:t>
+            </w:r>
+            <w:r>
+              <w:rPr>
+                <w:rFonts w:ascii="標楷體" w:eastAsia="標楷體" w:hAnsi="標楷體" w:hint="eastAsia"/>
+                <w:sz w:val="32"/>
+                <w:szCs w:val="32"/>
+              </w:rPr>
+              <w:t>藉由上學期選修課</w:t>
+            </w:r>
+            <w:proofErr w:type="spellStart"/>
+            <w:r>
+              <w:rPr>
+                <w:rFonts w:ascii="標楷體" w:eastAsia="標楷體" w:hAnsi="標楷體" w:hint="eastAsia"/>
+                <w:sz w:val="32"/>
+                <w:szCs w:val="32"/>
+              </w:rPr>
+              <w:t>arduino</w:t>
+            </w:r>
+            <w:proofErr w:type="spellEnd"/>
+            <w:r>
+              <w:rPr>
+                <w:rFonts w:ascii="標楷體" w:eastAsia="標楷體" w:hAnsi="標楷體" w:hint="eastAsia"/>
+                <w:sz w:val="32"/>
+                <w:szCs w:val="32"/>
+              </w:rPr>
+              <w:t>程式的設計的經驗，想要在下學期利用C#以及Java製作一款小遊戲，並以此建立軟體設計的基礎，我們決定以俄羅斯方塊的製作為出發點，因為包括方塊的轉動、落下、消除、音效等等，都由不同的程式控制，雖然遊戲本身看似簡單，實則有各種不同的問題在其中，希望能藉此學到更多函式及指令，為將來的自己準備多一份武器。</w:t>
+            </w:r>
           </w:p>
           <w:p>
             <w:pPr>
@@ -1163,82 +1172,21 @@
                 <w:szCs w:val="24"/>
               </w:rPr>
             </w:pPr>
-          </w:p>
-          <w:p>
-            <w:pPr>
-              <w:spacing w:line="480" w:lineRule="exact"/>
-              <w:rPr>
-                <w:rFonts w:ascii="標楷體" w:eastAsia="標楷體" w:hAnsi="標楷體"/>
+            <w:r>
+              <w:rPr>
+                <w:rFonts w:ascii="標楷體" w:eastAsia="標楷體" w:hAnsi="標楷體" w:hint="eastAsia"/>
+                <w:b/>
+                <w:bCs/>
                 <w:szCs w:val="24"/>
               </w:rPr>
-            </w:pPr>
-          </w:p>
-          <w:p>
-            <w:pPr>
-              <w:spacing w:line="480" w:lineRule="exact"/>
-              <w:rPr>
-                <w:rFonts w:ascii="標楷體" w:eastAsia="標楷體" w:hAnsi="標楷體"/>
-                <w:szCs w:val="24"/>
-              </w:rPr>
-            </w:pPr>
-          </w:p>
-          <w:p>
-            <w:pPr>
-              <w:spacing w:line="480" w:lineRule="exact"/>
-              <w:rPr>
-                <w:rFonts w:ascii="標楷體" w:eastAsia="標楷體" w:hAnsi="標楷體"/>
-                <w:szCs w:val="24"/>
-              </w:rPr>
-            </w:pPr>
-          </w:p>
-          <w:p>
-            <w:pPr>
-              <w:spacing w:line="480" w:lineRule="exact"/>
-              <w:rPr>
-                <w:rFonts w:ascii="標楷體" w:eastAsia="標楷體" w:hAnsi="標楷體"/>
-                <w:szCs w:val="24"/>
-              </w:rPr>
-            </w:pPr>
-          </w:p>
-          <w:p>
-            <w:pPr>
-              <w:spacing w:line="480" w:lineRule="exact"/>
-              <w:rPr>
-                <w:rFonts w:ascii="標楷體" w:eastAsia="標楷體" w:hAnsi="標楷體"/>
-                <w:szCs w:val="24"/>
-              </w:rPr>
-            </w:pPr>
-          </w:p>
-          <w:p>
-            <w:pPr>
-              <w:spacing w:line="480" w:lineRule="exact"/>
-              <w:rPr>
-                <w:rFonts w:ascii="標楷體" w:eastAsia="標楷體" w:hAnsi="標楷體"/>
-                <w:szCs w:val="24"/>
-              </w:rPr>
-            </w:pPr>
-          </w:p>
-          <w:p>
-            <w:pPr>
-              <w:spacing w:line="480" w:lineRule="exact"/>
-              <w:rPr>
-                <w:rFonts w:ascii="標楷體" w:eastAsia="標楷體" w:hAnsi="標楷體"/>
-                <w:szCs w:val="24"/>
-              </w:rPr>
-            </w:pPr>
+              <w:t>2.計畫內容與期程</w:t>
+            </w:r>
             <w:r>
               <w:rPr>
                 <w:rFonts w:ascii="標楷體" w:eastAsia="標楷體" w:hAnsi="標楷體" w:hint="eastAsia"/>
                 <w:szCs w:val="24"/>
               </w:rPr>
-              <w:t>2.</w:t>
-            </w:r>
-            <w:r>
-              <w:rPr>
-                <w:rFonts w:ascii="標楷體" w:eastAsia="標楷體" w:hAnsi="標楷體" w:hint="eastAsia"/>
-                <w:szCs w:val="24"/>
-              </w:rPr>
-              <w:t>計畫內容與期程：</w:t>
+              <w:t>：</w:t>
             </w:r>
           </w:p>
           <w:tbl>
@@ -1249,7 +1197,7 @@
             </w:tblPr>
             <w:tblGrid>
               <w:gridCol w:w="690"/>
-              <w:gridCol w:w="1698"/>
+              <w:gridCol w:w="1701"/>
               <w:gridCol w:w="6240"/>
             </w:tblGrid>
             <w:tr>
@@ -1291,7 +1239,7 @@
               </w:tc>
               <w:tc>
                 <w:tcPr>
-                  <w:tcW w:w="1698" w:type="dxa"/>
+                  <w:tcW w:w="1701" w:type="dxa"/>
                   <w:tcBorders>
                     <w:top w:val="single" w:sz="4" w:space="0" w:color="auto"/>
                     <w:left w:val="single" w:sz="4" w:space="0" w:color="auto"/>
@@ -1311,66 +1259,43 @@
                       <w:szCs w:val="24"/>
                     </w:rPr>
                   </w:pPr>
-                  <w:proofErr w:type="gramStart"/>
                   <w:r>
                     <w:rPr>
                       <w:rFonts w:ascii="標楷體" w:eastAsia="標楷體" w:hAnsi="標楷體" w:hint="eastAsia"/>
                       <w:szCs w:val="24"/>
                     </w:rPr>
-                    <w:t>週</w:t>
-                  </w:r>
-                  <w:proofErr w:type="gramEnd"/>
-                  <w:r>
-                    <w:rPr>
-                      <w:rFonts w:ascii="標楷體" w:eastAsia="標楷體" w:hAnsi="標楷體" w:hint="eastAsia"/>
+                    <w:t>週次</w:t>
+                  </w:r>
+                </w:p>
+              </w:tc>
+              <w:tc>
+                <w:tcPr>
+                  <w:tcW w:w="6240" w:type="dxa"/>
+                  <w:tcBorders>
+                    <w:top w:val="single" w:sz="4" w:space="0" w:color="auto"/>
+                    <w:left w:val="single" w:sz="4" w:space="0" w:color="auto"/>
+                    <w:bottom w:val="single" w:sz="4" w:space="0" w:color="auto"/>
+                    <w:right w:val="single" w:sz="4" w:space="0" w:color="auto"/>
+                  </w:tcBorders>
+                  <w:vAlign w:val="center"/>
+                  <w:hideMark/>
+                </w:tcPr>
+                <w:p>
+                  <w:pPr>
+                    <w:widowControl w:val="0"/>
+                    <w:spacing w:line="480" w:lineRule="exact"/>
+                    <w:jc w:val="center"/>
+                    <w:rPr>
+                      <w:rFonts w:ascii="標楷體" w:eastAsia="標楷體" w:hAnsi="標楷體"/>
                       <w:szCs w:val="24"/>
                     </w:rPr>
-                    <w:t>次</w:t>
-                  </w:r>
-                </w:p>
-              </w:tc>
-              <w:tc>
-                <w:tcPr>
-                  <w:tcW w:w="6240" w:type="dxa"/>
-                  <w:tcBorders>
-                    <w:top w:val="single" w:sz="4" w:space="0" w:color="auto"/>
-                    <w:left w:val="single" w:sz="4" w:space="0" w:color="auto"/>
-                    <w:bottom w:val="single" w:sz="4" w:space="0" w:color="auto"/>
-                    <w:right w:val="single" w:sz="4" w:space="0" w:color="auto"/>
-                  </w:tcBorders>
-                  <w:vAlign w:val="center"/>
-                  <w:hideMark/>
-                </w:tcPr>
-                <w:p>
-                  <w:pPr>
-                    <w:widowControl w:val="0"/>
-                    <w:spacing w:line="480" w:lineRule="exact"/>
-                    <w:jc w:val="center"/>
-                    <w:rPr>
-                      <w:rFonts w:ascii="標楷體" w:eastAsia="標楷體" w:hAnsi="標楷體"/>
+                  </w:pPr>
+                  <w:r>
+                    <w:rPr>
+                      <w:rFonts w:ascii="標楷體" w:eastAsia="標楷體" w:hAnsi="標楷體" w:hint="eastAsia"/>
                       <w:szCs w:val="24"/>
                     </w:rPr>
-                  </w:pPr>
-                  <w:r>
-                    <w:rPr>
-                      <w:rFonts w:ascii="標楷體" w:eastAsia="標楷體" w:hAnsi="標楷體" w:hint="eastAsia"/>
-                      <w:szCs w:val="24"/>
-                    </w:rPr>
-                    <w:t>學習內容</w:t>
-                  </w:r>
-                  <w:r>
-                    <w:rPr>
-                      <w:rFonts w:ascii="標楷體" w:eastAsia="標楷體" w:hAnsi="標楷體" w:hint="eastAsia"/>
-                      <w:szCs w:val="24"/>
-                    </w:rPr>
-                    <w:t>/</w:t>
-                  </w:r>
-                  <w:r>
-                    <w:rPr>
-                      <w:rFonts w:ascii="標楷體" w:eastAsia="標楷體" w:hAnsi="標楷體" w:hint="eastAsia"/>
-                      <w:szCs w:val="24"/>
-                    </w:rPr>
-                    <w:t>預訂進度</w:t>
+                    <w:t>學習內容/預訂進度</w:t>
                   </w:r>
                 </w:p>
               </w:tc>
@@ -1411,7 +1336,7 @@
               </w:tc>
               <w:tc>
                 <w:tcPr>
-                  <w:tcW w:w="1698" w:type="dxa"/>
+                  <w:tcW w:w="1701" w:type="dxa"/>
                   <w:tcBorders>
                     <w:top w:val="single" w:sz="4" w:space="0" w:color="auto"/>
                     <w:left w:val="single" w:sz="4" w:space="0" w:color="auto"/>
@@ -1454,12 +1379,25 @@
                   <w:pPr>
                     <w:widowControl w:val="0"/>
                     <w:spacing w:line="480" w:lineRule="exact"/>
-                    <w:jc w:val="center"/>
                     <w:rPr>
                       <w:rFonts w:ascii="標楷體" w:eastAsia="標楷體" w:hAnsi="標楷體"/>
                       <w:szCs w:val="24"/>
                     </w:rPr>
                   </w:pPr>
+                  <w:r>
+                    <w:rPr>
+                      <w:rFonts w:ascii="標楷體" w:eastAsia="標楷體" w:hAnsi="標楷體" w:hint="eastAsia"/>
+                      <w:szCs w:val="24"/>
+                    </w:rPr>
+                    <w:t>美術</w:t>
+                  </w:r>
+                  <w:r>
+                    <w:rPr>
+                      <w:rFonts w:ascii="標楷體" w:eastAsia="標楷體" w:hAnsi="標楷體" w:hint="eastAsia"/>
+                      <w:szCs w:val="24"/>
+                    </w:rPr>
+                    <w:t>設計排版、介面</w:t>
+                  </w:r>
                 </w:p>
               </w:tc>
             </w:tr>
@@ -1497,7 +1435,7 @@
               </w:tc>
               <w:tc>
                 <w:tcPr>
-                  <w:tcW w:w="1698" w:type="dxa"/>
+                  <w:tcW w:w="1701" w:type="dxa"/>
                   <w:tcBorders>
                     <w:top w:val="single" w:sz="4" w:space="0" w:color="auto"/>
                     <w:left w:val="single" w:sz="4" w:space="0" w:color="auto"/>
@@ -1538,11 +1476,22 @@
                   <w:pPr>
                     <w:widowControl w:val="0"/>
                     <w:spacing w:line="480" w:lineRule="exact"/>
-                    <w:jc w:val="center"/>
-                    <w:rPr>
-                      <w:rFonts w:ascii="標楷體" w:eastAsia="標楷體" w:hAnsi="標楷體"/>
-                    </w:rPr>
-                  </w:pPr>
+                    <w:rPr>
+                      <w:rFonts w:ascii="標楷體" w:eastAsia="標楷體" w:hAnsi="標楷體"/>
+                    </w:rPr>
+                  </w:pPr>
+                  <w:r>
+                    <w:rPr>
+                      <w:rFonts w:ascii="標楷體" w:eastAsia="標楷體" w:hAnsi="標楷體" w:hint="eastAsia"/>
+                    </w:rPr>
+                    <w:t>美術</w:t>
+                  </w:r>
+                  <w:r>
+                    <w:rPr>
+                      <w:rFonts w:ascii="標楷體" w:eastAsia="標楷體" w:hAnsi="標楷體" w:hint="eastAsia"/>
+                    </w:rPr>
+                    <w:t>設計排版、介面</w:t>
+                  </w:r>
                 </w:p>
               </w:tc>
             </w:tr>
@@ -1580,7 +1529,7 @@
               </w:tc>
               <w:tc>
                 <w:tcPr>
-                  <w:tcW w:w="1698" w:type="dxa"/>
+                  <w:tcW w:w="1701" w:type="dxa"/>
                   <w:tcBorders>
                     <w:top w:val="single" w:sz="4" w:space="0" w:color="auto"/>
                     <w:left w:val="single" w:sz="4" w:space="0" w:color="auto"/>
@@ -1621,11 +1570,34 @@
                   <w:pPr>
                     <w:widowControl w:val="0"/>
                     <w:spacing w:line="480" w:lineRule="exact"/>
-                    <w:jc w:val="center"/>
-                    <w:rPr>
-                      <w:rFonts w:ascii="標楷體" w:eastAsia="標楷體" w:hAnsi="標楷體"/>
-                    </w:rPr>
-                  </w:pPr>
+                    <w:rPr>
+                      <w:rFonts w:ascii="標楷體" w:eastAsia="標楷體" w:hAnsi="標楷體"/>
+                    </w:rPr>
+                  </w:pPr>
+                  <w:r>
+                    <w:rPr>
+                      <w:rFonts w:ascii="標楷體" w:eastAsia="標楷體" w:hAnsi="標楷體" w:hint="eastAsia"/>
+                    </w:rPr>
+                    <w:t>設計</w:t>
+                  </w:r>
+                  <w:r>
+                    <w:rPr>
+                      <w:rFonts w:ascii="標楷體" w:eastAsia="標楷體" w:hAnsi="標楷體" w:hint="eastAsia"/>
+                    </w:rPr>
+                    <w:t>手機</w:t>
+                  </w:r>
+                  <w:r>
+                    <w:rPr>
+                      <w:rFonts w:ascii="標楷體" w:eastAsia="標楷體" w:hAnsi="標楷體" w:hint="eastAsia"/>
+                    </w:rPr>
+                    <w:t>介面程式</w:t>
+                  </w:r>
+                  <w:r>
+                    <w:rPr>
+                      <w:rFonts w:ascii="標楷體" w:eastAsia="標楷體" w:hAnsi="標楷體" w:hint="eastAsia"/>
+                    </w:rPr>
+                    <w:t>(Java)</w:t>
+                  </w:r>
                 </w:p>
               </w:tc>
             </w:tr>
@@ -1663,7 +1635,7 @@
               </w:tc>
               <w:tc>
                 <w:tcPr>
-                  <w:tcW w:w="1698" w:type="dxa"/>
+                  <w:tcW w:w="1701" w:type="dxa"/>
                   <w:tcBorders>
                     <w:top w:val="single" w:sz="4" w:space="0" w:color="auto"/>
                     <w:left w:val="single" w:sz="4" w:space="0" w:color="auto"/>
@@ -1704,11 +1676,60 @@
                   <w:pPr>
                     <w:widowControl w:val="0"/>
                     <w:spacing w:line="480" w:lineRule="exact"/>
-                    <w:jc w:val="center"/>
-                    <w:rPr>
-                      <w:rFonts w:ascii="標楷體" w:eastAsia="標楷體" w:hAnsi="標楷體"/>
-                    </w:rPr>
-                  </w:pPr>
+                    <w:rPr>
+                      <w:rFonts w:ascii="標楷體" w:eastAsia="標楷體" w:hAnsi="標楷體"/>
+                    </w:rPr>
+                  </w:pPr>
+                  <w:r>
+                    <w:rPr>
+                      <w:rFonts w:ascii="標楷體" w:eastAsia="標楷體" w:hAnsi="標楷體" w:hint="eastAsia"/>
+                    </w:rPr>
+                    <w:t>設計</w:t>
+                  </w:r>
+                  <w:r>
+                    <w:rPr>
+                      <w:rFonts w:ascii="標楷體" w:eastAsia="標楷體" w:hAnsi="標楷體" w:hint="eastAsia"/>
+                    </w:rPr>
+                    <w:t>手機</w:t>
+                  </w:r>
+                  <w:r>
+                    <w:rPr>
+                      <w:rFonts w:ascii="標楷體" w:eastAsia="標楷體" w:hAnsi="標楷體" w:hint="eastAsia"/>
+                    </w:rPr>
+                    <w:t>介面程式</w:t>
+                  </w:r>
+                  <w:r>
+                    <w:rPr>
+                      <w:rFonts w:ascii="標楷體" w:eastAsia="標楷體" w:hAnsi="標楷體" w:hint="eastAsia"/>
+                    </w:rPr>
+                    <w:t>、</w:t>
+                  </w:r>
+                  <w:r>
+                    <w:rPr>
+                      <w:rFonts w:ascii="標楷體" w:eastAsia="標楷體" w:hAnsi="標楷體" w:hint="eastAsia"/>
+                    </w:rPr>
+                    <w:t>製作遊戲物件</w:t>
+                  </w:r>
+                  <w:r>
+                    <w:rPr>
+                      <w:rFonts w:ascii="標楷體" w:eastAsia="標楷體" w:hAnsi="標楷體" w:hint="eastAsia"/>
+                    </w:rPr>
+                    <w:t>(</w:t>
+                  </w:r>
+                  <w:proofErr w:type="spellStart"/>
+                  <w:r>
+                    <w:rPr>
+                      <w:rFonts w:ascii="標楷體" w:eastAsia="標楷體" w:hAnsi="標楷體" w:hint="eastAsia"/>
+                    </w:rPr>
+                    <w:t>Java,Unity</w:t>
+                  </w:r>
+                  <w:proofErr w:type="spellEnd"/>
+                  <w:r>
+                    <w:rPr>
+                      <w:rFonts w:ascii="標楷體" w:eastAsia="標楷體" w:hAnsi="標楷體" w:hint="eastAsia"/>
+                    </w:rPr>
+                    <w:t>)</w:t>
+                  </w:r>
                 </w:p>
               </w:tc>
             </w:tr>
@@ -1746,7 +1767,7 @@
               </w:tc>
               <w:tc>
                 <w:tcPr>
-                  <w:tcW w:w="1698" w:type="dxa"/>
+                  <w:tcW w:w="1701" w:type="dxa"/>
                   <w:tcBorders>
                     <w:top w:val="single" w:sz="4" w:space="0" w:color="auto"/>
                     <w:left w:val="single" w:sz="4" w:space="0" w:color="auto"/>
@@ -1787,11 +1808,34 @@
                   <w:pPr>
                     <w:widowControl w:val="0"/>
                     <w:spacing w:line="480" w:lineRule="exact"/>
-                    <w:jc w:val="center"/>
-                    <w:rPr>
-                      <w:rFonts w:ascii="標楷體" w:eastAsia="標楷體" w:hAnsi="標楷體"/>
-                    </w:rPr>
-                  </w:pPr>
+                    <w:rPr>
+                      <w:rFonts w:ascii="標楷體" w:eastAsia="標楷體" w:hAnsi="標楷體"/>
+                    </w:rPr>
+                  </w:pPr>
+                  <w:r>
+                    <w:rPr>
+                      <w:rFonts w:ascii="標楷體" w:eastAsia="標楷體" w:hAnsi="標楷體" w:hint="eastAsia"/>
+                    </w:rPr>
+                    <w:t>製作遊戲物件、</w:t>
+                  </w:r>
+                  <w:r>
+                    <w:rPr>
+                      <w:rFonts w:ascii="標楷體" w:eastAsia="標楷體" w:hAnsi="標楷體" w:hint="eastAsia"/>
+                    </w:rPr>
+                    <w:t>背景程式</w:t>
+                  </w:r>
+                  <w:r>
+                    <w:rPr>
+                      <w:rFonts w:ascii="標楷體" w:eastAsia="標楷體" w:hAnsi="標楷體" w:hint="eastAsia"/>
+                    </w:rPr>
+                    <w:t xml:space="preserve"> (</w:t>
+                  </w:r>
+                  <w:r>
+                    <w:rPr>
+                      <w:rFonts w:ascii="標楷體" w:eastAsia="標楷體" w:hAnsi="標楷體" w:hint="eastAsia"/>
+                    </w:rPr>
+                    <w:t>Unity)</w:t>
+                  </w:r>
                 </w:p>
               </w:tc>
             </w:tr>
@@ -1829,7 +1873,7 @@
               </w:tc>
               <w:tc>
                 <w:tcPr>
-                  <w:tcW w:w="1698" w:type="dxa"/>
+                  <w:tcW w:w="1701" w:type="dxa"/>
                   <w:tcBorders>
                     <w:top w:val="single" w:sz="4" w:space="0" w:color="auto"/>
                     <w:left w:val="single" w:sz="4" w:space="0" w:color="auto"/>
@@ -1870,11 +1914,28 @@
                   <w:pPr>
                     <w:widowControl w:val="0"/>
                     <w:spacing w:line="480" w:lineRule="exact"/>
-                    <w:jc w:val="center"/>
-                    <w:rPr>
-                      <w:rFonts w:ascii="標楷體" w:eastAsia="標楷體" w:hAnsi="標楷體"/>
-                    </w:rPr>
-                  </w:pPr>
+                    <w:rPr>
+                      <w:rFonts w:ascii="標楷體" w:eastAsia="標楷體" w:hAnsi="標楷體"/>
+                    </w:rPr>
+                  </w:pPr>
+                  <w:r>
+                    <w:rPr>
+                      <w:rFonts w:ascii="標楷體" w:eastAsia="標楷體" w:hAnsi="標楷體" w:hint="eastAsia"/>
+                    </w:rPr>
+                    <w:t>製作遊戲物件、</w:t>
+                  </w:r>
+                  <w:r>
+                    <w:rPr>
+                      <w:rFonts w:ascii="標楷體" w:eastAsia="標楷體" w:hAnsi="標楷體" w:hint="eastAsia"/>
+                    </w:rPr>
+                    <w:t>背景程式</w:t>
+                  </w:r>
+                  <w:r>
+                    <w:rPr>
+                      <w:rFonts w:ascii="標楷體" w:eastAsia="標楷體" w:hAnsi="標楷體" w:hint="eastAsia"/>
+                    </w:rPr>
+                    <w:t xml:space="preserve"> (Unity)</w:t>
+                  </w:r>
                 </w:p>
               </w:tc>
             </w:tr>
@@ -1912,7 +1973,7 @@
               </w:tc>
               <w:tc>
                 <w:tcPr>
-                  <w:tcW w:w="1698" w:type="dxa"/>
+                  <w:tcW w:w="1701" w:type="dxa"/>
                   <w:tcBorders>
                     <w:top w:val="single" w:sz="4" w:space="0" w:color="auto"/>
                     <w:left w:val="single" w:sz="4" w:space="0" w:color="auto"/>
@@ -1953,11 +2014,28 @@
                   <w:pPr>
                     <w:widowControl w:val="0"/>
                     <w:spacing w:line="480" w:lineRule="exact"/>
-                    <w:jc w:val="center"/>
-                    <w:rPr>
-                      <w:rFonts w:ascii="標楷體" w:eastAsia="標楷體" w:hAnsi="標楷體"/>
-                    </w:rPr>
-                  </w:pPr>
+                    <w:rPr>
+                      <w:rFonts w:ascii="標楷體" w:eastAsia="標楷體" w:hAnsi="標楷體"/>
+                    </w:rPr>
+                  </w:pPr>
+                  <w:r>
+                    <w:rPr>
+                      <w:rFonts w:ascii="標楷體" w:eastAsia="標楷體" w:hAnsi="標楷體" w:hint="eastAsia"/>
+                    </w:rPr>
+                    <w:t>製作遊戲操控程式(旋轉、加速</w:t>
+                  </w:r>
+                  <w:r>
+                    <w:rPr>
+                      <w:rFonts w:ascii="標楷體" w:eastAsia="標楷體" w:hAnsi="標楷體" w:hint="eastAsia"/>
+                    </w:rPr>
+                    <w:t>)</w:t>
+                  </w:r>
+                  <w:r>
+                    <w:rPr>
+                      <w:rFonts w:ascii="標楷體" w:eastAsia="標楷體" w:hAnsi="標楷體" w:hint="eastAsia"/>
+                    </w:rPr>
+                    <w:t xml:space="preserve"> (Unity)</w:t>
+                  </w:r>
                 </w:p>
               </w:tc>
             </w:tr>
@@ -1989,14 +2067,13 @@
                     <w:rPr>
                       <w:rFonts w:ascii="標楷體" w:eastAsia="標楷體" w:hAnsi="標楷體" w:hint="eastAsia"/>
                     </w:rPr>
-                    <w:lastRenderedPageBreak/>
                     <w:t>8</w:t>
                   </w:r>
                 </w:p>
               </w:tc>
               <w:tc>
                 <w:tcPr>
-                  <w:tcW w:w="1698" w:type="dxa"/>
+                  <w:tcW w:w="1701" w:type="dxa"/>
                   <w:tcBorders>
                     <w:top w:val="single" w:sz="4" w:space="0" w:color="auto"/>
                     <w:left w:val="single" w:sz="4" w:space="0" w:color="auto"/>
@@ -2037,11 +2114,28 @@
                   <w:pPr>
                     <w:widowControl w:val="0"/>
                     <w:spacing w:line="480" w:lineRule="exact"/>
-                    <w:jc w:val="center"/>
-                    <w:rPr>
-                      <w:rFonts w:ascii="標楷體" w:eastAsia="標楷體" w:hAnsi="標楷體"/>
-                    </w:rPr>
-                  </w:pPr>
+                    <w:rPr>
+                      <w:rFonts w:ascii="標楷體" w:eastAsia="標楷體" w:hAnsi="標楷體"/>
+                    </w:rPr>
+                  </w:pPr>
+                  <w:r>
+                    <w:rPr>
+                      <w:rFonts w:ascii="標楷體" w:eastAsia="標楷體" w:hAnsi="標楷體" w:hint="eastAsia"/>
+                    </w:rPr>
+                    <w:t>製作</w:t>
+                  </w:r>
+                  <w:r>
+                    <w:rPr>
+                      <w:rFonts w:ascii="標楷體" w:eastAsia="標楷體" w:hAnsi="標楷體" w:hint="eastAsia"/>
+                    </w:rPr>
+                    <w:t>遊戲操控程式(消除、計分)</w:t>
+                  </w:r>
+                  <w:r>
+                    <w:rPr>
+                      <w:rFonts w:ascii="標楷體" w:eastAsia="標楷體" w:hAnsi="標楷體" w:hint="eastAsia"/>
+                    </w:rPr>
+                    <w:t xml:space="preserve"> (Unity)</w:t>
+                  </w:r>
                 </w:p>
               </w:tc>
             </w:tr>
@@ -2079,7 +2173,7 @@
               </w:tc>
               <w:tc>
                 <w:tcPr>
-                  <w:tcW w:w="1698" w:type="dxa"/>
+                  <w:tcW w:w="1701" w:type="dxa"/>
                   <w:tcBorders>
                     <w:top w:val="single" w:sz="4" w:space="0" w:color="auto"/>
                     <w:left w:val="single" w:sz="4" w:space="0" w:color="auto"/>
@@ -2120,11 +2214,34 @@
                   <w:pPr>
                     <w:widowControl w:val="0"/>
                     <w:spacing w:line="480" w:lineRule="exact"/>
-                    <w:jc w:val="center"/>
-                    <w:rPr>
-                      <w:rFonts w:ascii="標楷體" w:eastAsia="標楷體" w:hAnsi="標楷體"/>
-                    </w:rPr>
-                  </w:pPr>
+                    <w:rPr>
+                      <w:rFonts w:ascii="標楷體" w:eastAsia="標楷體" w:hAnsi="標楷體"/>
+                    </w:rPr>
+                  </w:pPr>
+                  <w:r>
+                    <w:rPr>
+                      <w:rFonts w:ascii="標楷體" w:eastAsia="標楷體" w:hAnsi="標楷體" w:hint="eastAsia"/>
+                    </w:rPr>
+                    <w:t>製作</w:t>
+                  </w:r>
+                  <w:r>
+                    <w:rPr>
+                      <w:rFonts w:ascii="標楷體" w:eastAsia="標楷體" w:hAnsi="標楷體" w:hint="eastAsia"/>
+                    </w:rPr>
+                    <w:t>防外掛</w:t>
+                  </w:r>
+                  <w:r>
+                    <w:rPr>
+                      <w:rFonts w:ascii="標楷體" w:eastAsia="標楷體" w:hAnsi="標楷體" w:hint="eastAsia"/>
+                    </w:rPr>
+                    <w:t>、第三方修改</w:t>
+                  </w:r>
+                  <w:r>
+                    <w:rPr>
+                      <w:rFonts w:ascii="標楷體" w:eastAsia="標楷體" w:hAnsi="標楷體" w:hint="eastAsia"/>
+                    </w:rPr>
+                    <w:t>程式</w:t>
+                  </w:r>
                 </w:p>
               </w:tc>
             </w:tr>
@@ -2156,13 +2273,14 @@
                     <w:rPr>
                       <w:rFonts w:ascii="標楷體" w:eastAsia="標楷體" w:hAnsi="標楷體" w:hint="eastAsia"/>
                     </w:rPr>
+                    <w:lastRenderedPageBreak/>
                     <w:t>10</w:t>
                   </w:r>
                 </w:p>
               </w:tc>
               <w:tc>
                 <w:tcPr>
-                  <w:tcW w:w="1698" w:type="dxa"/>
+                  <w:tcW w:w="1701" w:type="dxa"/>
                   <w:tcBorders>
                     <w:top w:val="single" w:sz="4" w:space="0" w:color="auto"/>
                     <w:left w:val="single" w:sz="4" w:space="0" w:color="auto"/>
@@ -2203,11 +2321,16 @@
                   <w:pPr>
                     <w:widowControl w:val="0"/>
                     <w:spacing w:line="480" w:lineRule="exact"/>
-                    <w:jc w:val="center"/>
-                    <w:rPr>
-                      <w:rFonts w:ascii="標楷體" w:eastAsia="標楷體" w:hAnsi="標楷體"/>
-                    </w:rPr>
-                  </w:pPr>
+                    <w:rPr>
+                      <w:rFonts w:ascii="標楷體" w:eastAsia="標楷體" w:hAnsi="標楷體" w:hint="eastAsia"/>
+                    </w:rPr>
+                  </w:pPr>
+                  <w:r>
+                    <w:rPr>
+                      <w:rFonts w:ascii="標楷體" w:eastAsia="標楷體" w:hAnsi="標楷體" w:hint="eastAsia"/>
+                    </w:rPr>
+                    <w:t>Debug</w:t>
+                  </w:r>
                 </w:p>
               </w:tc>
             </w:tr>
@@ -2245,7 +2368,7 @@
               </w:tc>
               <w:tc>
                 <w:tcPr>
-                  <w:tcW w:w="1698" w:type="dxa"/>
+                  <w:tcW w:w="1701" w:type="dxa"/>
                   <w:tcBorders>
                     <w:top w:val="single" w:sz="4" w:space="0" w:color="auto"/>
                     <w:left w:val="single" w:sz="4" w:space="0" w:color="auto"/>
@@ -2286,11 +2409,670 @@
                   <w:pPr>
                     <w:widowControl w:val="0"/>
                     <w:spacing w:line="480" w:lineRule="exact"/>
+                    <w:rPr>
+                      <w:rFonts w:ascii="標楷體" w:eastAsia="標楷體" w:hAnsi="標楷體"/>
+                    </w:rPr>
+                  </w:pPr>
+                  <w:r>
+                    <w:rPr>
+                      <w:rFonts w:ascii="標楷體" w:eastAsia="標楷體" w:hAnsi="標楷體" w:hint="eastAsia"/>
+                    </w:rPr>
+                    <w:t>Debug</w:t>
+                  </w:r>
+                </w:p>
+              </w:tc>
+            </w:tr>
+            <w:tr>
+              <w:trPr>
+                <w:trHeight w:val="151"/>
+              </w:trPr>
+              <w:tc>
+                <w:tcPr>
+                  <w:tcW w:w="690" w:type="dxa"/>
+                  <w:tcBorders>
+                    <w:top w:val="single" w:sz="4" w:space="0" w:color="auto"/>
+                    <w:left w:val="single" w:sz="4" w:space="0" w:color="auto"/>
+                    <w:bottom w:val="single" w:sz="4" w:space="0" w:color="auto"/>
+                    <w:right w:val="single" w:sz="4" w:space="0" w:color="auto"/>
+                  </w:tcBorders>
+                  <w:vAlign w:val="center"/>
+                </w:tcPr>
+                <w:p>
+                  <w:pPr>
+                    <w:widowControl w:val="0"/>
+                    <w:spacing w:line="480" w:lineRule="exact"/>
                     <w:jc w:val="center"/>
                     <w:rPr>
                       <w:rFonts w:ascii="標楷體" w:eastAsia="標楷體" w:hAnsi="標楷體"/>
                     </w:rPr>
                   </w:pPr>
+                  <w:r>
+                    <w:rPr>
+                      <w:rFonts w:ascii="標楷體" w:eastAsia="標楷體" w:hAnsi="標楷體" w:hint="eastAsia"/>
+                    </w:rPr>
+                    <w:t>12</w:t>
+                  </w:r>
+                </w:p>
+              </w:tc>
+              <w:tc>
+                <w:tcPr>
+                  <w:tcW w:w="1701" w:type="dxa"/>
+                  <w:tcBorders>
+                    <w:top w:val="single" w:sz="4" w:space="0" w:color="auto"/>
+                    <w:left w:val="single" w:sz="4" w:space="0" w:color="auto"/>
+                    <w:bottom w:val="single" w:sz="4" w:space="0" w:color="auto"/>
+                    <w:right w:val="single" w:sz="4" w:space="0" w:color="auto"/>
+                  </w:tcBorders>
+                  <w:vAlign w:val="center"/>
+                </w:tcPr>
+                <w:p>
+                  <w:pPr>
+                    <w:widowControl w:val="0"/>
+                    <w:spacing w:line="480" w:lineRule="exact"/>
+                    <w:jc w:val="center"/>
+                    <w:rPr>
+                      <w:rFonts w:ascii="標楷體" w:eastAsia="標楷體" w:hAnsi="標楷體"/>
+                    </w:rPr>
+                  </w:pPr>
+                  <w:r>
+                    <w:rPr>
+                      <w:rFonts w:ascii="標楷體" w:eastAsia="標楷體" w:hAnsi="標楷體" w:hint="eastAsia"/>
+                    </w:rPr>
+                    <w:t>十三</w:t>
+                  </w:r>
+                </w:p>
+              </w:tc>
+              <w:tc>
+                <w:tcPr>
+                  <w:tcW w:w="6240" w:type="dxa"/>
+                  <w:tcBorders>
+                    <w:top w:val="single" w:sz="4" w:space="0" w:color="auto"/>
+                    <w:left w:val="single" w:sz="4" w:space="0" w:color="auto"/>
+                    <w:bottom w:val="single" w:sz="4" w:space="0" w:color="auto"/>
+                    <w:right w:val="single" w:sz="4" w:space="0" w:color="auto"/>
+                  </w:tcBorders>
+                  <w:vAlign w:val="center"/>
+                </w:tcPr>
+                <w:p>
+                  <w:pPr>
+                    <w:widowControl w:val="0"/>
+                    <w:spacing w:line="480" w:lineRule="exact"/>
+                    <w:rPr>
+                      <w:rFonts w:ascii="標楷體" w:eastAsia="標楷體" w:hAnsi="標楷體"/>
+                    </w:rPr>
+                  </w:pPr>
+                  <w:r>
+                    <w:rPr>
+                      <w:rFonts w:ascii="標楷體" w:eastAsia="標楷體" w:hAnsi="標楷體" w:hint="eastAsia"/>
+                    </w:rPr>
+                    <w:t>製作</w:t>
+                  </w:r>
+                  <w:r>
+                    <w:rPr>
+                      <w:rFonts w:ascii="標楷體" w:eastAsia="標楷體" w:hAnsi="標楷體" w:hint="eastAsia"/>
+                    </w:rPr>
+                    <w:t>遊戲背景音樂</w:t>
+                  </w:r>
+                </w:p>
+              </w:tc>
+            </w:tr>
+            <w:tr>
+              <w:trPr>
+                <w:trHeight w:val="151"/>
+              </w:trPr>
+              <w:tc>
+                <w:tcPr>
+                  <w:tcW w:w="690" w:type="dxa"/>
+                  <w:tcBorders>
+                    <w:top w:val="single" w:sz="4" w:space="0" w:color="auto"/>
+                    <w:left w:val="single" w:sz="4" w:space="0" w:color="auto"/>
+                    <w:bottom w:val="single" w:sz="4" w:space="0" w:color="auto"/>
+                    <w:right w:val="single" w:sz="4" w:space="0" w:color="auto"/>
+                  </w:tcBorders>
+                  <w:vAlign w:val="center"/>
+                </w:tcPr>
+                <w:p>
+                  <w:pPr>
+                    <w:widowControl w:val="0"/>
+                    <w:spacing w:line="480" w:lineRule="exact"/>
+                    <w:jc w:val="center"/>
+                    <w:rPr>
+                      <w:rFonts w:ascii="標楷體" w:eastAsia="標楷體" w:hAnsi="標楷體"/>
+                    </w:rPr>
+                  </w:pPr>
+                  <w:r>
+                    <w:rPr>
+                      <w:rFonts w:ascii="標楷體" w:eastAsia="標楷體" w:hAnsi="標楷體" w:hint="eastAsia"/>
+                    </w:rPr>
+                    <w:t>13</w:t>
+                  </w:r>
+                </w:p>
+              </w:tc>
+              <w:tc>
+                <w:tcPr>
+                  <w:tcW w:w="1701" w:type="dxa"/>
+                  <w:tcBorders>
+                    <w:top w:val="single" w:sz="4" w:space="0" w:color="auto"/>
+                    <w:left w:val="single" w:sz="4" w:space="0" w:color="auto"/>
+                    <w:bottom w:val="single" w:sz="4" w:space="0" w:color="auto"/>
+                    <w:right w:val="single" w:sz="4" w:space="0" w:color="auto"/>
+                  </w:tcBorders>
+                  <w:vAlign w:val="center"/>
+                </w:tcPr>
+                <w:p>
+                  <w:pPr>
+                    <w:widowControl w:val="0"/>
+                    <w:spacing w:line="480" w:lineRule="exact"/>
+                    <w:jc w:val="center"/>
+                    <w:rPr>
+                      <w:rFonts w:ascii="標楷體" w:eastAsia="標楷體" w:hAnsi="標楷體"/>
+                    </w:rPr>
+                  </w:pPr>
+                  <w:r>
+                    <w:rPr>
+                      <w:rFonts w:ascii="標楷體" w:eastAsia="標楷體" w:hAnsi="標楷體" w:hint="eastAsia"/>
+                    </w:rPr>
+                    <w:t>十四</w:t>
+                  </w:r>
+                </w:p>
+              </w:tc>
+              <w:tc>
+                <w:tcPr>
+                  <w:tcW w:w="6240" w:type="dxa"/>
+                  <w:tcBorders>
+                    <w:top w:val="single" w:sz="4" w:space="0" w:color="auto"/>
+                    <w:left w:val="single" w:sz="4" w:space="0" w:color="auto"/>
+                    <w:bottom w:val="single" w:sz="4" w:space="0" w:color="auto"/>
+                    <w:right w:val="single" w:sz="4" w:space="0" w:color="auto"/>
+                  </w:tcBorders>
+                  <w:vAlign w:val="center"/>
+                </w:tcPr>
+                <w:p>
+                  <w:pPr>
+                    <w:widowControl w:val="0"/>
+                    <w:spacing w:line="480" w:lineRule="exact"/>
+                    <w:rPr>
+                      <w:rFonts w:ascii="標楷體" w:eastAsia="標楷體" w:hAnsi="標楷體"/>
+                    </w:rPr>
+                  </w:pPr>
+                  <w:r>
+                    <w:rPr>
+                      <w:rFonts w:ascii="標楷體" w:eastAsia="標楷體" w:hAnsi="標楷體" w:hint="eastAsia"/>
+                    </w:rPr>
+                    <w:t>製作遊戲音效</w:t>
+                  </w:r>
+                  <w:r>
+                    <w:rPr>
+                      <w:rFonts w:ascii="標楷體" w:eastAsia="標楷體" w:hAnsi="標楷體" w:hint="eastAsia"/>
+                    </w:rPr>
+                    <w:t xml:space="preserve">、結合Java 程式與Unity </w:t>
+                  </w:r>
+                </w:p>
+              </w:tc>
+            </w:tr>
+            <w:tr>
+              <w:trPr>
+                <w:trHeight w:val="151"/>
+              </w:trPr>
+              <w:tc>
+                <w:tcPr>
+                  <w:tcW w:w="690" w:type="dxa"/>
+                  <w:tcBorders>
+                    <w:top w:val="single" w:sz="4" w:space="0" w:color="auto"/>
+                    <w:left w:val="single" w:sz="4" w:space="0" w:color="auto"/>
+                    <w:bottom w:val="single" w:sz="4" w:space="0" w:color="auto"/>
+                    <w:right w:val="single" w:sz="4" w:space="0" w:color="auto"/>
+                  </w:tcBorders>
+                  <w:vAlign w:val="center"/>
+                </w:tcPr>
+                <w:p>
+                  <w:pPr>
+                    <w:widowControl w:val="0"/>
+                    <w:spacing w:line="480" w:lineRule="exact"/>
+                    <w:jc w:val="center"/>
+                    <w:rPr>
+                      <w:rFonts w:ascii="標楷體" w:eastAsia="標楷體" w:hAnsi="標楷體"/>
+                    </w:rPr>
+                  </w:pPr>
+                  <w:r>
+                    <w:rPr>
+                      <w:rFonts w:ascii="標楷體" w:eastAsia="標楷體" w:hAnsi="標楷體" w:hint="eastAsia"/>
+                    </w:rPr>
+                    <w:t>14</w:t>
+                  </w:r>
+                </w:p>
+              </w:tc>
+              <w:tc>
+                <w:tcPr>
+                  <w:tcW w:w="1701" w:type="dxa"/>
+                  <w:tcBorders>
+                    <w:top w:val="single" w:sz="4" w:space="0" w:color="auto"/>
+                    <w:left w:val="single" w:sz="4" w:space="0" w:color="auto"/>
+                    <w:bottom w:val="single" w:sz="4" w:space="0" w:color="auto"/>
+                    <w:right w:val="single" w:sz="4" w:space="0" w:color="auto"/>
+                  </w:tcBorders>
+                  <w:vAlign w:val="center"/>
+                </w:tcPr>
+                <w:p>
+                  <w:pPr>
+                    <w:widowControl w:val="0"/>
+                    <w:spacing w:line="480" w:lineRule="exact"/>
+                    <w:jc w:val="center"/>
+                    <w:rPr>
+                      <w:rFonts w:ascii="標楷體" w:eastAsia="標楷體" w:hAnsi="標楷體"/>
+                    </w:rPr>
+                  </w:pPr>
+                  <w:r>
+                    <w:rPr>
+                      <w:rFonts w:ascii="標楷體" w:eastAsia="標楷體" w:hAnsi="標楷體" w:hint="eastAsia"/>
+                    </w:rPr>
+                    <w:t>十五</w:t>
+                  </w:r>
+                </w:p>
+              </w:tc>
+              <w:tc>
+                <w:tcPr>
+                  <w:tcW w:w="6240" w:type="dxa"/>
+                  <w:tcBorders>
+                    <w:top w:val="single" w:sz="4" w:space="0" w:color="auto"/>
+                    <w:left w:val="single" w:sz="4" w:space="0" w:color="auto"/>
+                    <w:bottom w:val="single" w:sz="4" w:space="0" w:color="auto"/>
+                    <w:right w:val="single" w:sz="4" w:space="0" w:color="auto"/>
+                  </w:tcBorders>
+                  <w:vAlign w:val="center"/>
+                </w:tcPr>
+                <w:p>
+                  <w:pPr>
+                    <w:widowControl w:val="0"/>
+                    <w:spacing w:line="480" w:lineRule="exact"/>
+                    <w:rPr>
+                      <w:rFonts w:ascii="標楷體" w:eastAsia="標楷體" w:hAnsi="標楷體"/>
+                    </w:rPr>
+                  </w:pPr>
+                  <w:r>
+                    <w:rPr>
+                      <w:rFonts w:ascii="標楷體" w:eastAsia="標楷體" w:hAnsi="標楷體" w:hint="eastAsia"/>
+                    </w:rPr>
+                    <w:t>包裝程式為</w:t>
+                  </w:r>
+                  <w:proofErr w:type="spellStart"/>
+                  <w:r>
+                    <w:rPr>
+                      <w:rFonts w:ascii="標楷體" w:eastAsia="標楷體" w:hAnsi="標楷體" w:hint="eastAsia"/>
+                    </w:rPr>
+                    <w:t>apk</w:t>
+                  </w:r>
+                  <w:proofErr w:type="spellEnd"/>
+                  <w:r>
+                    <w:rPr>
+                      <w:rFonts w:ascii="標楷體" w:eastAsia="標楷體" w:hAnsi="標楷體" w:hint="eastAsia"/>
+                    </w:rPr>
+                    <w:t>檔</w:t>
+                  </w:r>
+                </w:p>
+              </w:tc>
+            </w:tr>
+            <w:tr>
+              <w:trPr>
+                <w:trHeight w:val="151"/>
+              </w:trPr>
+              <w:tc>
+                <w:tcPr>
+                  <w:tcW w:w="690" w:type="dxa"/>
+                  <w:tcBorders>
+                    <w:top w:val="single" w:sz="4" w:space="0" w:color="auto"/>
+                    <w:left w:val="single" w:sz="4" w:space="0" w:color="auto"/>
+                    <w:bottom w:val="single" w:sz="4" w:space="0" w:color="auto"/>
+                    <w:right w:val="single" w:sz="4" w:space="0" w:color="auto"/>
+                  </w:tcBorders>
+                  <w:vAlign w:val="center"/>
+                </w:tcPr>
+                <w:p>
+                  <w:pPr>
+                    <w:widowControl w:val="0"/>
+                    <w:spacing w:line="480" w:lineRule="exact"/>
+                    <w:jc w:val="center"/>
+                    <w:rPr>
+                      <w:rFonts w:ascii="標楷體" w:eastAsia="標楷體" w:hAnsi="標楷體"/>
+                    </w:rPr>
+                  </w:pPr>
+                  <w:r>
+                    <w:rPr>
+                      <w:rFonts w:ascii="標楷體" w:eastAsia="標楷體" w:hAnsi="標楷體" w:hint="eastAsia"/>
+                    </w:rPr>
+                    <w:t>15</w:t>
+                  </w:r>
+                </w:p>
+              </w:tc>
+              <w:tc>
+                <w:tcPr>
+                  <w:tcW w:w="1701" w:type="dxa"/>
+                  <w:tcBorders>
+                    <w:top w:val="single" w:sz="4" w:space="0" w:color="auto"/>
+                    <w:left w:val="single" w:sz="4" w:space="0" w:color="auto"/>
+                    <w:bottom w:val="single" w:sz="4" w:space="0" w:color="auto"/>
+                    <w:right w:val="single" w:sz="4" w:space="0" w:color="auto"/>
+                  </w:tcBorders>
+                  <w:vAlign w:val="center"/>
+                </w:tcPr>
+                <w:p>
+                  <w:pPr>
+                    <w:widowControl w:val="0"/>
+                    <w:spacing w:line="480" w:lineRule="exact"/>
+                    <w:jc w:val="center"/>
+                    <w:rPr>
+                      <w:rFonts w:ascii="標楷體" w:eastAsia="標楷體" w:hAnsi="標楷體"/>
+                    </w:rPr>
+                  </w:pPr>
+                  <w:r>
+                    <w:rPr>
+                      <w:rFonts w:ascii="標楷體" w:eastAsia="標楷體" w:hAnsi="標楷體" w:hint="eastAsia"/>
+                    </w:rPr>
+                    <w:t>十六</w:t>
+                  </w:r>
+                </w:p>
+              </w:tc>
+              <w:tc>
+                <w:tcPr>
+                  <w:tcW w:w="6240" w:type="dxa"/>
+                  <w:tcBorders>
+                    <w:top w:val="single" w:sz="4" w:space="0" w:color="auto"/>
+                    <w:left w:val="single" w:sz="4" w:space="0" w:color="auto"/>
+                    <w:bottom w:val="single" w:sz="4" w:space="0" w:color="auto"/>
+                    <w:right w:val="single" w:sz="4" w:space="0" w:color="auto"/>
+                  </w:tcBorders>
+                  <w:vAlign w:val="center"/>
+                </w:tcPr>
+                <w:p>
+                  <w:pPr>
+                    <w:widowControl w:val="0"/>
+                    <w:spacing w:line="480" w:lineRule="exact"/>
+                    <w:rPr>
+                      <w:rFonts w:ascii="標楷體" w:eastAsia="標楷體" w:hAnsi="標楷體"/>
+                    </w:rPr>
+                  </w:pPr>
+                  <w:r>
+                    <w:rPr>
+                      <w:rFonts w:ascii="標楷體" w:eastAsia="標楷體" w:hAnsi="標楷體" w:hint="eastAsia"/>
+                    </w:rPr>
+                    <w:t>測試程式、</w:t>
+                  </w:r>
+                  <w:r>
+                    <w:rPr>
+                      <w:rFonts w:ascii="標楷體" w:eastAsia="標楷體" w:hAnsi="標楷體" w:hint="eastAsia"/>
+                    </w:rPr>
+                    <w:t>Debug</w:t>
+                  </w:r>
+                </w:p>
+              </w:tc>
+            </w:tr>
+            <w:tr>
+              <w:trPr>
+                <w:trHeight w:val="151"/>
+              </w:trPr>
+              <w:tc>
+                <w:tcPr>
+                  <w:tcW w:w="690" w:type="dxa"/>
+                  <w:tcBorders>
+                    <w:top w:val="single" w:sz="4" w:space="0" w:color="auto"/>
+                    <w:left w:val="single" w:sz="4" w:space="0" w:color="auto"/>
+                    <w:bottom w:val="single" w:sz="4" w:space="0" w:color="auto"/>
+                    <w:right w:val="single" w:sz="4" w:space="0" w:color="auto"/>
+                  </w:tcBorders>
+                  <w:vAlign w:val="center"/>
+                </w:tcPr>
+                <w:p>
+                  <w:pPr>
+                    <w:widowControl w:val="0"/>
+                    <w:spacing w:line="480" w:lineRule="exact"/>
+                    <w:jc w:val="center"/>
+                    <w:rPr>
+                      <w:rFonts w:ascii="標楷體" w:eastAsia="標楷體" w:hAnsi="標楷體"/>
+                    </w:rPr>
+                  </w:pPr>
+                  <w:r>
+                    <w:rPr>
+                      <w:rFonts w:ascii="標楷體" w:eastAsia="標楷體" w:hAnsi="標楷體" w:hint="eastAsia"/>
+                    </w:rPr>
+                    <w:t>16</w:t>
+                  </w:r>
+                </w:p>
+              </w:tc>
+              <w:tc>
+                <w:tcPr>
+                  <w:tcW w:w="1701" w:type="dxa"/>
+                  <w:tcBorders>
+                    <w:top w:val="single" w:sz="4" w:space="0" w:color="auto"/>
+                    <w:left w:val="single" w:sz="4" w:space="0" w:color="auto"/>
+                    <w:bottom w:val="single" w:sz="4" w:space="0" w:color="auto"/>
+                    <w:right w:val="single" w:sz="4" w:space="0" w:color="auto"/>
+                  </w:tcBorders>
+                  <w:vAlign w:val="center"/>
+                </w:tcPr>
+                <w:p>
+                  <w:pPr>
+                    <w:widowControl w:val="0"/>
+                    <w:spacing w:line="480" w:lineRule="exact"/>
+                    <w:jc w:val="center"/>
+                    <w:rPr>
+                      <w:rFonts w:ascii="標楷體" w:eastAsia="標楷體" w:hAnsi="標楷體"/>
+                    </w:rPr>
+                  </w:pPr>
+                  <w:r>
+                    <w:rPr>
+                      <w:rFonts w:ascii="標楷體" w:eastAsia="標楷體" w:hAnsi="標楷體" w:hint="eastAsia"/>
+                    </w:rPr>
+                    <w:t>十七</w:t>
+                  </w:r>
+                </w:p>
+              </w:tc>
+              <w:tc>
+                <w:tcPr>
+                  <w:tcW w:w="6240" w:type="dxa"/>
+                  <w:tcBorders>
+                    <w:top w:val="single" w:sz="4" w:space="0" w:color="auto"/>
+                    <w:left w:val="single" w:sz="4" w:space="0" w:color="auto"/>
+                    <w:bottom w:val="single" w:sz="4" w:space="0" w:color="auto"/>
+                    <w:right w:val="single" w:sz="4" w:space="0" w:color="auto"/>
+                  </w:tcBorders>
+                  <w:vAlign w:val="center"/>
+                </w:tcPr>
+                <w:p>
+                  <w:pPr>
+                    <w:widowControl w:val="0"/>
+                    <w:spacing w:line="480" w:lineRule="exact"/>
+                    <w:rPr>
+                      <w:rFonts w:ascii="標楷體" w:eastAsia="標楷體" w:hAnsi="標楷體"/>
+                    </w:rPr>
+                  </w:pPr>
+                  <w:r>
+                    <w:rPr>
+                      <w:rFonts w:ascii="標楷體" w:eastAsia="標楷體" w:hAnsi="標楷體" w:hint="eastAsia"/>
+                    </w:rPr>
+                    <w:t>在不同系統環境下測試程式</w:t>
+                  </w:r>
+                </w:p>
+              </w:tc>
+            </w:tr>
+            <w:tr>
+              <w:trPr>
+                <w:trHeight w:val="151"/>
+              </w:trPr>
+              <w:tc>
+                <w:tcPr>
+                  <w:tcW w:w="690" w:type="dxa"/>
+                  <w:tcBorders>
+                    <w:top w:val="single" w:sz="4" w:space="0" w:color="auto"/>
+                    <w:left w:val="single" w:sz="4" w:space="0" w:color="auto"/>
+                    <w:bottom w:val="single" w:sz="4" w:space="0" w:color="auto"/>
+                    <w:right w:val="single" w:sz="4" w:space="0" w:color="auto"/>
+                  </w:tcBorders>
+                  <w:vAlign w:val="center"/>
+                </w:tcPr>
+                <w:p>
+                  <w:pPr>
+                    <w:widowControl w:val="0"/>
+                    <w:spacing w:line="480" w:lineRule="exact"/>
+                    <w:jc w:val="center"/>
+                    <w:rPr>
+                      <w:rFonts w:ascii="標楷體" w:eastAsia="標楷體" w:hAnsi="標楷體"/>
+                    </w:rPr>
+                  </w:pPr>
+                  <w:r>
+                    <w:rPr>
+                      <w:rFonts w:ascii="標楷體" w:eastAsia="標楷體" w:hAnsi="標楷體" w:hint="eastAsia"/>
+                    </w:rPr>
+                    <w:t>17</w:t>
+                  </w:r>
+                </w:p>
+              </w:tc>
+              <w:tc>
+                <w:tcPr>
+                  <w:tcW w:w="1701" w:type="dxa"/>
+                  <w:tcBorders>
+                    <w:top w:val="single" w:sz="4" w:space="0" w:color="auto"/>
+                    <w:left w:val="single" w:sz="4" w:space="0" w:color="auto"/>
+                    <w:bottom w:val="single" w:sz="4" w:space="0" w:color="auto"/>
+                    <w:right w:val="single" w:sz="4" w:space="0" w:color="auto"/>
+                  </w:tcBorders>
+                  <w:vAlign w:val="center"/>
+                </w:tcPr>
+                <w:p>
+                  <w:pPr>
+                    <w:widowControl w:val="0"/>
+                    <w:spacing w:line="480" w:lineRule="exact"/>
+                    <w:jc w:val="center"/>
+                    <w:rPr>
+                      <w:rFonts w:ascii="標楷體" w:eastAsia="標楷體" w:hAnsi="標楷體"/>
+                    </w:rPr>
+                  </w:pPr>
+                  <w:r>
+                    <w:rPr>
+                      <w:rFonts w:ascii="標楷體" w:eastAsia="標楷體" w:hAnsi="標楷體" w:hint="eastAsia"/>
+                    </w:rPr>
+                    <w:t>十八</w:t>
+                  </w:r>
+                </w:p>
+              </w:tc>
+              <w:tc>
+                <w:tcPr>
+                  <w:tcW w:w="6240" w:type="dxa"/>
+                  <w:tcBorders>
+                    <w:top w:val="single" w:sz="4" w:space="0" w:color="auto"/>
+                    <w:left w:val="single" w:sz="4" w:space="0" w:color="auto"/>
+                    <w:bottom w:val="single" w:sz="4" w:space="0" w:color="auto"/>
+                    <w:right w:val="single" w:sz="4" w:space="0" w:color="auto"/>
+                  </w:tcBorders>
+                  <w:vAlign w:val="center"/>
+                </w:tcPr>
+                <w:p>
+                  <w:pPr>
+                    <w:widowControl w:val="0"/>
+                    <w:spacing w:line="480" w:lineRule="exact"/>
+                    <w:rPr>
+                      <w:rFonts w:ascii="標楷體" w:eastAsia="標楷體" w:hAnsi="標楷體"/>
+                    </w:rPr>
+                  </w:pPr>
+                  <w:r>
+                    <w:rPr>
+                      <w:rFonts w:ascii="標楷體" w:eastAsia="標楷體" w:hAnsi="標楷體" w:hint="eastAsia"/>
+                    </w:rPr>
+                    <w:t>製作</w:t>
+                  </w:r>
+                  <w:r>
+                    <w:rPr>
+                      <w:rFonts w:ascii="標楷體" w:eastAsia="標楷體" w:hAnsi="標楷體" w:hint="eastAsia"/>
+                    </w:rPr>
+                    <w:t>成果影片、報告</w:t>
+                  </w:r>
+                </w:p>
+              </w:tc>
+            </w:tr>
+            <w:tr>
+              <w:trPr>
+                <w:trHeight w:val="151"/>
+              </w:trPr>
+              <w:tc>
+                <w:tcPr>
+                  <w:tcW w:w="690" w:type="dxa"/>
+                  <w:tcBorders>
+                    <w:top w:val="single" w:sz="4" w:space="0" w:color="auto"/>
+                    <w:left w:val="single" w:sz="4" w:space="0" w:color="auto"/>
+                    <w:bottom w:val="single" w:sz="4" w:space="0" w:color="auto"/>
+                    <w:right w:val="single" w:sz="4" w:space="0" w:color="auto"/>
+                  </w:tcBorders>
+                  <w:vAlign w:val="center"/>
+                </w:tcPr>
+                <w:p>
+                  <w:pPr>
+                    <w:widowControl w:val="0"/>
+                    <w:spacing w:line="480" w:lineRule="exact"/>
+                    <w:jc w:val="center"/>
+                    <w:rPr>
+                      <w:rFonts w:ascii="標楷體" w:eastAsia="標楷體" w:hAnsi="標楷體"/>
+                    </w:rPr>
+                  </w:pPr>
+                  <w:r>
+                    <w:rPr>
+                      <w:rFonts w:ascii="標楷體" w:eastAsia="標楷體" w:hAnsi="標楷體" w:hint="eastAsia"/>
+                    </w:rPr>
+                    <w:t>18</w:t>
+                  </w:r>
+                </w:p>
+              </w:tc>
+              <w:tc>
+                <w:tcPr>
+                  <w:tcW w:w="1701" w:type="dxa"/>
+                  <w:tcBorders>
+                    <w:top w:val="single" w:sz="4" w:space="0" w:color="auto"/>
+                    <w:left w:val="single" w:sz="4" w:space="0" w:color="auto"/>
+                    <w:bottom w:val="single" w:sz="4" w:space="0" w:color="auto"/>
+                    <w:right w:val="single" w:sz="4" w:space="0" w:color="auto"/>
+                  </w:tcBorders>
+                  <w:vAlign w:val="center"/>
+                </w:tcPr>
+                <w:p>
+                  <w:pPr>
+                    <w:widowControl w:val="0"/>
+                    <w:spacing w:line="480" w:lineRule="exact"/>
+                    <w:jc w:val="center"/>
+                    <w:rPr>
+                      <w:rFonts w:ascii="標楷體" w:eastAsia="標楷體" w:hAnsi="標楷體"/>
+                    </w:rPr>
+                  </w:pPr>
+                  <w:r>
+                    <w:rPr>
+                      <w:rFonts w:ascii="標楷體" w:eastAsia="標楷體" w:hAnsi="標楷體" w:hint="eastAsia"/>
+                    </w:rPr>
+                    <w:t>十九</w:t>
+                  </w:r>
+                </w:p>
+              </w:tc>
+              <w:tc>
+                <w:tcPr>
+                  <w:tcW w:w="6240" w:type="dxa"/>
+                  <w:tcBorders>
+                    <w:top w:val="single" w:sz="4" w:space="0" w:color="auto"/>
+                    <w:left w:val="single" w:sz="4" w:space="0" w:color="auto"/>
+                    <w:bottom w:val="single" w:sz="4" w:space="0" w:color="auto"/>
+                    <w:right w:val="single" w:sz="4" w:space="0" w:color="auto"/>
+                  </w:tcBorders>
+                  <w:vAlign w:val="center"/>
+                </w:tcPr>
+                <w:p>
+                  <w:pPr>
+                    <w:widowControl w:val="0"/>
+                    <w:spacing w:line="480" w:lineRule="exact"/>
+                    <w:rPr>
+                      <w:rFonts w:ascii="標楷體" w:eastAsia="標楷體" w:hAnsi="標楷體"/>
+                    </w:rPr>
+                  </w:pPr>
+                  <w:r>
+                    <w:rPr>
+                      <w:rFonts w:ascii="標楷體" w:eastAsia="標楷體" w:hAnsi="標楷體" w:hint="eastAsia"/>
+                    </w:rPr>
+                    <w:t>製作成果影片、報告</w:t>
+                  </w:r>
                 </w:p>
               </w:tc>
             </w:tr>
@@ -2300,20 +3082,30 @@
               <w:spacing w:line="480" w:lineRule="exact"/>
               <w:rPr>
                 <w:rFonts w:ascii="標楷體" w:eastAsia="標楷體" w:hAnsi="標楷體"/>
+                <w:b/>
+                <w:bCs/>
               </w:rPr>
             </w:pPr>
             <w:r>
               <w:rPr>
                 <w:rFonts w:ascii="標楷體" w:eastAsia="標楷體" w:hAnsi="標楷體" w:hint="eastAsia"/>
+                <w:b/>
+                <w:bCs/>
               </w:rPr>
               <w:t>3.</w:t>
             </w:r>
             <w:r>
+              <w:rPr>
+                <w:b/>
+                <w:bCs/>
+              </w:rPr>
               <w:t xml:space="preserve"> </w:t>
             </w:r>
             <w:r>
               <w:rPr>
                 <w:rFonts w:ascii="標楷體" w:eastAsia="標楷體" w:hAnsi="標楷體" w:hint="eastAsia"/>
+                <w:b/>
+                <w:bCs/>
               </w:rPr>
               <w:t>預期效益及檢核</w:t>
             </w:r>
@@ -2326,105 +3118,54 @@
                 <w:rFonts w:ascii="標楷體" w:eastAsia="標楷體" w:hAnsi="標楷體"/>
               </w:rPr>
             </w:pPr>
-          </w:p>
-          <w:p>
-            <w:pPr>
-              <w:widowControl w:val="0"/>
-              <w:spacing w:line="480" w:lineRule="exact"/>
-              <w:rPr>
-                <w:rFonts w:ascii="標楷體" w:eastAsia="標楷體" w:hAnsi="標楷體"/>
-              </w:rPr>
-            </w:pPr>
-          </w:p>
-          <w:p>
-            <w:pPr>
-              <w:widowControl w:val="0"/>
-              <w:spacing w:line="480" w:lineRule="exact"/>
-              <w:rPr>
-                <w:rFonts w:ascii="標楷體" w:eastAsia="標楷體" w:hAnsi="標楷體"/>
-              </w:rPr>
-            </w:pPr>
-          </w:p>
-          <w:p>
-            <w:pPr>
-              <w:widowControl w:val="0"/>
-              <w:spacing w:line="480" w:lineRule="exact"/>
-              <w:rPr>
-                <w:rFonts w:ascii="標楷體" w:eastAsia="標楷體" w:hAnsi="標楷體"/>
-              </w:rPr>
-            </w:pPr>
-          </w:p>
-          <w:p>
-            <w:pPr>
-              <w:widowControl w:val="0"/>
-              <w:spacing w:line="480" w:lineRule="exact"/>
-              <w:rPr>
-                <w:rFonts w:ascii="標楷體" w:eastAsia="標楷體" w:hAnsi="標楷體"/>
-              </w:rPr>
-            </w:pPr>
-          </w:p>
-          <w:p>
-            <w:pPr>
-              <w:widowControl w:val="0"/>
-              <w:spacing w:line="480" w:lineRule="exact"/>
-              <w:rPr>
-                <w:rFonts w:ascii="標楷體" w:eastAsia="標楷體" w:hAnsi="標楷體"/>
-              </w:rPr>
-            </w:pPr>
-          </w:p>
-          <w:p>
-            <w:pPr>
-              <w:widowControl w:val="0"/>
-              <w:spacing w:line="480" w:lineRule="exact"/>
-              <w:rPr>
-                <w:rFonts w:ascii="標楷體" w:eastAsia="標楷體" w:hAnsi="標楷體"/>
-              </w:rPr>
-            </w:pPr>
-          </w:p>
-          <w:p>
-            <w:pPr>
-              <w:widowControl w:val="0"/>
-              <w:spacing w:line="480" w:lineRule="exact"/>
-              <w:rPr>
-                <w:rFonts w:ascii="標楷體" w:eastAsia="標楷體" w:hAnsi="標楷體"/>
-              </w:rPr>
-            </w:pPr>
-          </w:p>
-          <w:p>
-            <w:pPr>
-              <w:widowControl w:val="0"/>
-              <w:spacing w:line="480" w:lineRule="exact"/>
-              <w:rPr>
-                <w:rFonts w:ascii="標楷體" w:eastAsia="標楷體" w:hAnsi="標楷體"/>
-              </w:rPr>
-            </w:pPr>
-          </w:p>
-          <w:p>
-            <w:pPr>
-              <w:widowControl w:val="0"/>
-              <w:spacing w:line="480" w:lineRule="exact"/>
-              <w:rPr>
-                <w:rFonts w:ascii="標楷體" w:eastAsia="標楷體" w:hAnsi="標楷體"/>
-              </w:rPr>
-            </w:pPr>
-          </w:p>
-          <w:p>
-            <w:pPr>
-              <w:widowControl w:val="0"/>
-              <w:spacing w:line="480" w:lineRule="exact"/>
-              <w:rPr>
-                <w:rFonts w:ascii="標楷體" w:eastAsia="標楷體" w:hAnsi="標楷體"/>
-              </w:rPr>
-            </w:pPr>
-          </w:p>
-          <w:p>
-            <w:pPr>
-              <w:widowControl w:val="0"/>
-              <w:spacing w:line="480" w:lineRule="exact"/>
-              <w:rPr>
-                <w:rFonts w:ascii="標楷體" w:eastAsia="標楷體" w:hAnsi="標楷體"/>
-              </w:rPr>
-            </w:pPr>
+            <w:r>
+              <w:rPr>
+                <w:rFonts w:ascii="標楷體" w:eastAsia="標楷體" w:hAnsi="標楷體" w:hint="eastAsia"/>
+                <w:sz w:val="32"/>
+                <w:szCs w:val="32"/>
+              </w:rPr>
+              <w:t>預期完成一個能夠在</w:t>
+            </w:r>
+            <w:r>
+              <w:rPr>
+                <w:rFonts w:ascii="標楷體" w:eastAsia="標楷體" w:hAnsi="標楷體" w:hint="eastAsia"/>
+                <w:sz w:val="32"/>
+                <w:szCs w:val="32"/>
+              </w:rPr>
+              <w:t>安卓</w:t>
+            </w:r>
+            <w:r>
+              <w:rPr>
+                <w:rFonts w:ascii="標楷體" w:eastAsia="標楷體" w:hAnsi="標楷體" w:hint="eastAsia"/>
+                <w:sz w:val="32"/>
+                <w:szCs w:val="32"/>
+              </w:rPr>
+              <w:t>手機上面成功執行的俄羅斯方塊遊戲，在</w:t>
+            </w:r>
+            <w:r>
+              <w:rPr>
+                <w:rFonts w:ascii="標楷體" w:eastAsia="標楷體" w:hAnsi="標楷體" w:hint="eastAsia"/>
+                <w:sz w:val="32"/>
+                <w:szCs w:val="32"/>
+              </w:rPr>
+              <w:t>經過初步討論後發現要將每個方塊的接觸面</w:t>
+            </w:r>
+            <w:r>
+              <w:rPr>
+                <w:rFonts w:ascii="標楷體" w:eastAsia="標楷體" w:hAnsi="標楷體" w:hint="eastAsia"/>
+                <w:sz w:val="32"/>
+                <w:szCs w:val="32"/>
+              </w:rPr>
+              <w:t>左右內調，否則在程式執行過程中，若是方塊接觸到邊界，會停止掉落</w:t>
+            </w:r>
+            <w:r>
+              <w:rPr>
+                <w:rFonts w:ascii="標楷體" w:eastAsia="標楷體" w:hAnsi="標楷體" w:hint="eastAsia"/>
+                <w:sz w:val="32"/>
+                <w:szCs w:val="32"/>
+              </w:rPr>
+              <w:t>。</w:t>
+            </w:r>
           </w:p>
         </w:tc>
       </w:tr>
@@ -2613,19 +3354,7 @@
               <w:rPr>
                 <w:rFonts w:ascii="標楷體" w:eastAsia="標楷體" w:hAnsi="標楷體" w:hint="eastAsia"/>
               </w:rPr>
-              <w:t>□</w:t>
-            </w:r>
-            <w:r>
-              <w:rPr>
-                <w:rFonts w:ascii="標楷體" w:eastAsia="標楷體" w:hAnsi="標楷體" w:hint="eastAsia"/>
-              </w:rPr>
-              <w:t xml:space="preserve">  </w:t>
-            </w:r>
-            <w:r>
-              <w:rPr>
-                <w:rFonts w:ascii="標楷體" w:eastAsia="標楷體" w:hAnsi="標楷體" w:hint="eastAsia"/>
-              </w:rPr>
-              <w:t>通過</w:t>
+              <w:t>□  通過</w:t>
             </w:r>
           </w:p>
         </w:tc>
@@ -2654,19 +3383,7 @@
               <w:rPr>
                 <w:rFonts w:ascii="標楷體" w:eastAsia="標楷體" w:hAnsi="標楷體" w:hint="eastAsia"/>
               </w:rPr>
-              <w:t>□</w:t>
-            </w:r>
-            <w:r>
-              <w:rPr>
-                <w:rFonts w:ascii="標楷體" w:eastAsia="標楷體" w:hAnsi="標楷體" w:hint="eastAsia"/>
-              </w:rPr>
-              <w:t xml:space="preserve">  </w:t>
-            </w:r>
-            <w:r>
-              <w:rPr>
-                <w:rFonts w:ascii="標楷體" w:eastAsia="標楷體" w:hAnsi="標楷體" w:hint="eastAsia"/>
-              </w:rPr>
-              <w:t>不通過</w:t>
+              <w:t>□  不通過</w:t>
             </w:r>
           </w:p>
         </w:tc>
@@ -2693,7 +3410,88 @@
     <w:p>
       <w:pPr>
         <w:rPr>
-          <w:rFonts w:ascii="標楷體" w:eastAsia="標楷體" w:hAnsi="標楷體" w:cs="SimSun"/>
+          <w:rFonts w:ascii="標楷體" w:eastAsia="標楷體" w:hAnsi="標楷體"/>
+          <w:sz w:val="28"/>
+          <w:szCs w:val="28"/>
+        </w:rPr>
+      </w:pPr>
+    </w:p>
+    <w:p>
+      <w:pPr>
+        <w:rPr>
+          <w:rFonts w:ascii="標楷體" w:eastAsia="標楷體" w:hAnsi="標楷體" w:hint="eastAsia"/>
+          <w:sz w:val="28"/>
+          <w:szCs w:val="28"/>
+        </w:rPr>
+      </w:pPr>
+    </w:p>
+    <w:p>
+      <w:pPr>
+        <w:rPr>
+          <w:rFonts w:ascii="標楷體" w:eastAsia="標楷體" w:hAnsi="標楷體"/>
+          <w:sz w:val="28"/>
+          <w:szCs w:val="28"/>
+        </w:rPr>
+      </w:pPr>
+    </w:p>
+    <w:p>
+      <w:pPr>
+        <w:rPr>
+          <w:rFonts w:ascii="標楷體" w:eastAsia="標楷體" w:hAnsi="標楷體"/>
+          <w:sz w:val="28"/>
+          <w:szCs w:val="28"/>
+        </w:rPr>
+      </w:pPr>
+    </w:p>
+    <w:p>
+      <w:pPr>
+        <w:rPr>
+          <w:rFonts w:ascii="標楷體" w:eastAsia="標楷體" w:hAnsi="標楷體"/>
+          <w:sz w:val="28"/>
+          <w:szCs w:val="28"/>
+        </w:rPr>
+      </w:pPr>
+    </w:p>
+    <w:p>
+      <w:pPr>
+        <w:rPr>
+          <w:rFonts w:ascii="標楷體" w:eastAsia="標楷體" w:hAnsi="標楷體"/>
+          <w:sz w:val="28"/>
+          <w:szCs w:val="28"/>
+        </w:rPr>
+      </w:pPr>
+    </w:p>
+    <w:p>
+      <w:pPr>
+        <w:rPr>
+          <w:rFonts w:ascii="標楷體" w:eastAsia="標楷體" w:hAnsi="標楷體"/>
+          <w:sz w:val="28"/>
+          <w:szCs w:val="28"/>
+        </w:rPr>
+      </w:pPr>
+    </w:p>
+    <w:p>
+      <w:pPr>
+        <w:rPr>
+          <w:rFonts w:ascii="標楷體" w:eastAsia="標楷體" w:hAnsi="標楷體" w:hint="eastAsia"/>
+          <w:sz w:val="28"/>
+          <w:szCs w:val="28"/>
+        </w:rPr>
+      </w:pPr>
+    </w:p>
+    <w:p>
+      <w:pPr>
+        <w:rPr>
+          <w:rFonts w:ascii="標楷體" w:eastAsia="標楷體" w:hAnsi="標楷體"/>
+          <w:sz w:val="28"/>
+          <w:szCs w:val="28"/>
+        </w:rPr>
+      </w:pPr>
+    </w:p>
+    <w:p>
+      <w:pPr>
+        <w:rPr>
+          <w:rFonts w:ascii="標楷體" w:eastAsia="標楷體" w:hAnsi="標楷體" w:cs="SimSun" w:hint="eastAsia"/>
           <w:kern w:val="2"/>
           <w:sz w:val="28"/>
           <w:szCs w:val="28"/>
@@ -2705,1328 +3503,8 @@
           <w:sz w:val="28"/>
           <w:szCs w:val="28"/>
         </w:rPr>
-        <w:t>導師：</w:t>
+        <w:t xml:space="preserve">導師：          承辦處室：            處室主任：         </w:t>
       </w:r>
-      <w:r>
-        <w:rPr>
-          <w:rFonts w:ascii="標楷體" w:eastAsia="標楷體" w:hAnsi="標楷體" w:hint="eastAsia"/>
-          <w:sz w:val="28"/>
-          <w:szCs w:val="28"/>
-        </w:rPr>
-        <w:t xml:space="preserve">          </w:t>
-      </w:r>
-      <w:r>
-        <w:rPr>
-          <w:rFonts w:ascii="標楷體" w:eastAsia="標楷體" w:hAnsi="標楷體" w:hint="eastAsia"/>
-          <w:sz w:val="28"/>
-          <w:szCs w:val="28"/>
-        </w:rPr>
-        <w:t>承辦處室：</w:t>
-      </w:r>
-      <w:r>
-        <w:rPr>
-          <w:rFonts w:ascii="標楷體" w:eastAsia="標楷體" w:hAnsi="標楷體" w:hint="eastAsia"/>
-          <w:sz w:val="28"/>
-          <w:szCs w:val="28"/>
-        </w:rPr>
-        <w:t xml:space="preserve">            </w:t>
-      </w:r>
-      <w:r>
-        <w:rPr>
-          <w:rFonts w:ascii="標楷體" w:eastAsia="標楷體" w:hAnsi="標楷體" w:hint="eastAsia"/>
-          <w:sz w:val="28"/>
-          <w:szCs w:val="28"/>
-        </w:rPr>
-        <w:t>處室主任：</w:t>
-      </w:r>
-      <w:r>
-        <w:rPr>
-          <w:rFonts w:ascii="標楷體" w:eastAsia="標楷體" w:hAnsi="標楷體" w:hint="eastAsia"/>
-          <w:sz w:val="28"/>
-          <w:szCs w:val="28"/>
-        </w:rPr>
-        <w:t xml:space="preserve">          </w:t>
-      </w:r>
-    </w:p>
-    <w:p>
-      <w:pPr>
-        <w:rPr>
-          <w:rFonts w:ascii="標楷體" w:eastAsia="標楷體" w:hAnsi="標楷體"/>
-          <w:sz w:val="28"/>
-          <w:szCs w:val="28"/>
-        </w:rPr>
-      </w:pPr>
-    </w:p>
-    <w:p>
-      <w:pPr>
-        <w:rPr>
-          <w:rFonts w:ascii="標楷體" w:eastAsia="標楷體" w:hAnsi="標楷體"/>
-          <w:sz w:val="28"/>
-          <w:szCs w:val="28"/>
-        </w:rPr>
-      </w:pPr>
-    </w:p>
-    <w:p>
-      <w:pPr>
-        <w:rPr>
-          <w:rFonts w:ascii="標楷體" w:eastAsia="標楷體" w:hAnsi="標楷體"/>
-          <w:sz w:val="28"/>
-          <w:szCs w:val="28"/>
-        </w:rPr>
-      </w:pPr>
-    </w:p>
-    <w:p>
-      <w:pPr>
-        <w:rPr>
-          <w:rFonts w:ascii="標楷體" w:eastAsia="標楷體" w:hAnsi="標楷體"/>
-          <w:sz w:val="28"/>
-          <w:szCs w:val="28"/>
-        </w:rPr>
-      </w:pPr>
-    </w:p>
-    <w:p>
-      <w:pPr>
-        <w:rPr>
-          <w:rFonts w:ascii="標楷體" w:eastAsia="標楷體" w:hAnsi="標楷體"/>
-          <w:sz w:val="28"/>
-          <w:szCs w:val="28"/>
-        </w:rPr>
-      </w:pPr>
-    </w:p>
-    <w:p>
-      <w:pPr>
-        <w:rPr>
-          <w:rFonts w:ascii="標楷體" w:eastAsia="標楷體" w:hAnsi="標楷體"/>
-          <w:sz w:val="28"/>
-          <w:szCs w:val="28"/>
-        </w:rPr>
-      </w:pPr>
-    </w:p>
-    <w:p>
-      <w:pPr>
-        <w:rPr>
-          <w:rFonts w:ascii="標楷體" w:eastAsia="標楷體" w:hAnsi="標楷體"/>
-          <w:sz w:val="28"/>
-          <w:szCs w:val="28"/>
-        </w:rPr>
-      </w:pPr>
-    </w:p>
-    <w:p>
-      <w:pPr>
-        <w:rPr>
-          <w:rFonts w:ascii="標楷體" w:eastAsia="標楷體" w:hAnsi="標楷體"/>
-          <w:sz w:val="28"/>
-          <w:szCs w:val="28"/>
-        </w:rPr>
-      </w:pPr>
-    </w:p>
-    <w:p>
-      <w:pPr>
-        <w:rPr>
-          <w:rFonts w:ascii="標楷體" w:eastAsia="標楷體" w:hAnsi="標楷體"/>
-          <w:sz w:val="28"/>
-          <w:szCs w:val="28"/>
-        </w:rPr>
-      </w:pPr>
-    </w:p>
-    <w:p>
-      <w:pPr>
-        <w:rPr>
-          <w:rFonts w:ascii="標楷體" w:eastAsia="標楷體" w:hAnsi="標楷體"/>
-          <w:sz w:val="28"/>
-          <w:szCs w:val="28"/>
-        </w:rPr>
-      </w:pPr>
-    </w:p>
-    <w:p>
-      <w:pPr>
-        <w:rPr>
-          <w:rFonts w:ascii="標楷體" w:eastAsia="標楷體" w:hAnsi="標楷體" w:hint="eastAsia"/>
-          <w:sz w:val="28"/>
-          <w:szCs w:val="28"/>
-        </w:rPr>
-      </w:pPr>
-    </w:p>
-    <w:p>
-      <w:pPr>
-        <w:spacing w:line="500" w:lineRule="exact"/>
-        <w:jc w:val="center"/>
-        <w:rPr>
-          <w:rFonts w:ascii="標楷體" w:eastAsia="標楷體" w:hAnsi="標楷體"/>
-          <w:sz w:val="32"/>
-          <w:szCs w:val="32"/>
-        </w:rPr>
-      </w:pPr>
-      <w:r>
-        <w:rPr>
-          <w:rFonts w:ascii="標楷體" w:eastAsia="標楷體" w:hAnsi="標楷體" w:hint="eastAsia"/>
-          <w:sz w:val="32"/>
-          <w:szCs w:val="32"/>
-        </w:rPr>
-        <w:t>雲林縣私立正心高級中學學生自主學習計畫</w:t>
-      </w:r>
-    </w:p>
-    <w:p>
-      <w:pPr>
-        <w:spacing w:line="500" w:lineRule="exact"/>
-        <w:jc w:val="center"/>
-        <w:rPr>
-          <w:rFonts w:ascii="標楷體" w:eastAsia="標楷體" w:hAnsi="標楷體"/>
-          <w:sz w:val="32"/>
-          <w:szCs w:val="32"/>
-        </w:rPr>
-      </w:pPr>
-      <w:r>
-        <w:rPr>
-          <w:rFonts w:ascii="標楷體" w:eastAsia="標楷體" w:hAnsi="標楷體" w:hint="eastAsia"/>
-          <w:sz w:val="32"/>
-          <w:szCs w:val="32"/>
-        </w:rPr>
-        <w:t>研究工作／自主學習日誌</w:t>
-      </w:r>
-      <w:r>
-        <w:rPr>
-          <w:rFonts w:ascii="標楷體" w:eastAsia="標楷體" w:hAnsi="標楷體" w:hint="eastAsia"/>
-          <w:sz w:val="32"/>
-          <w:szCs w:val="32"/>
-        </w:rPr>
-        <w:t>/</w:t>
-      </w:r>
-      <w:r>
-        <w:rPr>
-          <w:rFonts w:ascii="標楷體" w:eastAsia="標楷體" w:hAnsi="標楷體" w:hint="eastAsia"/>
-          <w:sz w:val="32"/>
-          <w:szCs w:val="32"/>
-        </w:rPr>
-        <w:t>進度檢核表</w:t>
-      </w:r>
-    </w:p>
-    <w:p>
-      <w:pPr>
-        <w:spacing w:line="500" w:lineRule="exact"/>
-        <w:rPr>
-          <w:rFonts w:ascii="標楷體" w:eastAsia="標楷體" w:hAnsi="標楷體"/>
-          <w:sz w:val="28"/>
-          <w:szCs w:val="28"/>
-        </w:rPr>
-      </w:pPr>
-      <w:r>
-        <w:rPr>
-          <w:rFonts w:ascii="標楷體" w:eastAsia="標楷體" w:hAnsi="標楷體" w:hint="eastAsia"/>
-          <w:sz w:val="28"/>
-          <w:szCs w:val="28"/>
-        </w:rPr>
-        <w:t>1.</w:t>
-      </w:r>
-      <w:r>
-        <w:rPr>
-          <w:rFonts w:ascii="標楷體" w:eastAsia="標楷體" w:hAnsi="標楷體" w:hint="eastAsia"/>
-          <w:sz w:val="28"/>
-          <w:szCs w:val="28"/>
-        </w:rPr>
-        <w:t>日期：</w:t>
-      </w:r>
-      <w:r>
-        <w:rPr>
-          <w:rFonts w:ascii="標楷體" w:eastAsia="標楷體" w:hAnsi="標楷體" w:hint="eastAsia"/>
-          <w:sz w:val="28"/>
-          <w:szCs w:val="28"/>
-        </w:rPr>
-        <w:t xml:space="preserve">   </w:t>
-      </w:r>
-      <w:r>
-        <w:rPr>
-          <w:rFonts w:ascii="標楷體" w:eastAsia="標楷體" w:hAnsi="標楷體" w:hint="eastAsia"/>
-          <w:sz w:val="28"/>
-          <w:szCs w:val="28"/>
-        </w:rPr>
-        <w:t>年</w:t>
-      </w:r>
-      <w:r>
-        <w:rPr>
-          <w:rFonts w:ascii="標楷體" w:eastAsia="標楷體" w:hAnsi="標楷體" w:hint="eastAsia"/>
-          <w:sz w:val="28"/>
-          <w:szCs w:val="28"/>
-        </w:rPr>
-        <w:t xml:space="preserve">   </w:t>
-      </w:r>
-      <w:r>
-        <w:rPr>
-          <w:rFonts w:ascii="標楷體" w:eastAsia="標楷體" w:hAnsi="標楷體" w:hint="eastAsia"/>
-          <w:sz w:val="28"/>
-          <w:szCs w:val="28"/>
-        </w:rPr>
-        <w:t>月</w:t>
-      </w:r>
-      <w:r>
-        <w:rPr>
-          <w:rFonts w:ascii="標楷體" w:eastAsia="標楷體" w:hAnsi="標楷體" w:hint="eastAsia"/>
-          <w:sz w:val="28"/>
-          <w:szCs w:val="28"/>
-        </w:rPr>
-        <w:t xml:space="preserve">   </w:t>
-      </w:r>
-      <w:r>
-        <w:rPr>
-          <w:rFonts w:ascii="標楷體" w:eastAsia="標楷體" w:hAnsi="標楷體" w:hint="eastAsia"/>
-          <w:sz w:val="28"/>
-          <w:szCs w:val="28"/>
-        </w:rPr>
-        <w:t>日（星期</w:t>
-      </w:r>
-      <w:r>
-        <w:rPr>
-          <w:rFonts w:ascii="標楷體" w:eastAsia="標楷體" w:hAnsi="標楷體" w:hint="eastAsia"/>
-          <w:sz w:val="28"/>
-          <w:szCs w:val="28"/>
-        </w:rPr>
-        <w:t>___</w:t>
-      </w:r>
-      <w:r>
-        <w:rPr>
-          <w:rFonts w:ascii="標楷體" w:eastAsia="標楷體" w:hAnsi="標楷體" w:hint="eastAsia"/>
-          <w:sz w:val="28"/>
-          <w:szCs w:val="28"/>
-        </w:rPr>
-        <w:t>）</w:t>
-      </w:r>
-    </w:p>
-    <w:p>
-      <w:pPr>
-        <w:spacing w:line="500" w:lineRule="exact"/>
-        <w:rPr>
-          <w:rFonts w:ascii="標楷體" w:eastAsia="標楷體" w:hAnsi="標楷體"/>
-          <w:sz w:val="28"/>
-          <w:szCs w:val="28"/>
-        </w:rPr>
-      </w:pPr>
-      <w:r>
-        <w:rPr>
-          <w:rFonts w:ascii="標楷體" w:eastAsia="標楷體" w:hAnsi="標楷體" w:hint="eastAsia"/>
-          <w:sz w:val="28"/>
-          <w:szCs w:val="28"/>
-        </w:rPr>
-        <w:t>2.</w:t>
-      </w:r>
-      <w:r>
-        <w:rPr>
-          <w:rFonts w:ascii="標楷體" w:eastAsia="標楷體" w:hAnsi="標楷體" w:hint="eastAsia"/>
-          <w:sz w:val="28"/>
-          <w:szCs w:val="28"/>
-        </w:rPr>
-        <w:t>地點：</w:t>
-      </w:r>
-      <w:r>
-        <w:rPr>
-          <w:rFonts w:ascii="標楷體" w:eastAsia="標楷體" w:hAnsi="標楷體" w:hint="eastAsia"/>
-          <w:sz w:val="28"/>
-          <w:szCs w:val="28"/>
-        </w:rPr>
-        <w:t xml:space="preserve">                                 </w:t>
-      </w:r>
-      <w:r>
-        <w:rPr>
-          <w:rFonts w:ascii="標楷體" w:eastAsia="標楷體" w:hAnsi="標楷體" w:hint="eastAsia"/>
-          <w:sz w:val="28"/>
-          <w:szCs w:val="28"/>
-        </w:rPr>
-        <w:t>記錄人：</w:t>
-      </w:r>
-      <w:r>
-        <w:rPr>
-          <w:rFonts w:ascii="標楷體" w:eastAsia="標楷體" w:hAnsi="標楷體" w:hint="eastAsia"/>
-          <w:sz w:val="28"/>
-          <w:szCs w:val="28"/>
-        </w:rPr>
-        <w:t>______________</w:t>
-      </w:r>
-    </w:p>
-    <w:p>
-      <w:pPr>
-        <w:spacing w:line="500" w:lineRule="exact"/>
-        <w:rPr>
-          <w:rFonts w:ascii="標楷體" w:eastAsia="標楷體" w:hAnsi="標楷體"/>
-          <w:sz w:val="28"/>
-          <w:szCs w:val="28"/>
-        </w:rPr>
-      </w:pPr>
-    </w:p>
-    <w:tbl>
-      <w:tblPr>
-        <w:tblStyle w:val="ac"/>
-        <w:tblW w:w="0" w:type="auto"/>
-        <w:tblLook w:val="04A0" w:firstRow="1" w:lastRow="0" w:firstColumn="1" w:lastColumn="0" w:noHBand="0" w:noVBand="1"/>
-      </w:tblPr>
-      <w:tblGrid>
-        <w:gridCol w:w="817"/>
-        <w:gridCol w:w="4154"/>
-        <w:gridCol w:w="4155"/>
-      </w:tblGrid>
-      <w:tr>
-        <w:trPr>
-          <w:trHeight w:val="741"/>
-        </w:trPr>
-        <w:tc>
-          <w:tcPr>
-            <w:tcW w:w="817" w:type="dxa"/>
-            <w:tcBorders>
-              <w:top w:val="single" w:sz="4" w:space="0" w:color="auto"/>
-              <w:left w:val="single" w:sz="4" w:space="0" w:color="auto"/>
-              <w:bottom w:val="single" w:sz="4" w:space="0" w:color="auto"/>
-              <w:right w:val="single" w:sz="4" w:space="0" w:color="auto"/>
-            </w:tcBorders>
-            <w:vAlign w:val="center"/>
-            <w:hideMark/>
-          </w:tcPr>
-          <w:p>
-            <w:pPr>
-              <w:widowControl w:val="0"/>
-              <w:spacing w:line="500" w:lineRule="exact"/>
-              <w:jc w:val="center"/>
-              <w:rPr>
-                <w:rFonts w:ascii="標楷體" w:eastAsia="標楷體" w:hAnsi="標楷體"/>
-                <w:sz w:val="28"/>
-                <w:szCs w:val="28"/>
-              </w:rPr>
-            </w:pPr>
-            <w:r>
-              <w:rPr>
-                <w:rFonts w:ascii="標楷體" w:eastAsia="標楷體" w:hAnsi="標楷體" w:hint="eastAsia"/>
-                <w:sz w:val="28"/>
-                <w:szCs w:val="28"/>
-              </w:rPr>
-              <w:t>序號</w:t>
-            </w:r>
-          </w:p>
-        </w:tc>
-        <w:tc>
-          <w:tcPr>
-            <w:tcW w:w="4154" w:type="dxa"/>
-            <w:tcBorders>
-              <w:top w:val="single" w:sz="4" w:space="0" w:color="auto"/>
-              <w:left w:val="single" w:sz="4" w:space="0" w:color="auto"/>
-              <w:bottom w:val="single" w:sz="4" w:space="0" w:color="auto"/>
-              <w:right w:val="single" w:sz="4" w:space="0" w:color="auto"/>
-            </w:tcBorders>
-            <w:vAlign w:val="center"/>
-            <w:hideMark/>
-          </w:tcPr>
-          <w:p>
-            <w:pPr>
-              <w:widowControl w:val="0"/>
-              <w:spacing w:line="500" w:lineRule="exact"/>
-              <w:jc w:val="center"/>
-              <w:rPr>
-                <w:rFonts w:ascii="標楷體" w:eastAsia="標楷體" w:hAnsi="標楷體"/>
-                <w:sz w:val="28"/>
-                <w:szCs w:val="28"/>
-              </w:rPr>
-            </w:pPr>
-            <w:r>
-              <w:rPr>
-                <w:rFonts w:ascii="標楷體" w:eastAsia="標楷體" w:hAnsi="標楷體" w:hint="eastAsia"/>
-                <w:sz w:val="28"/>
-                <w:szCs w:val="28"/>
-              </w:rPr>
-              <w:t>實施內容</w:t>
-            </w:r>
-          </w:p>
-        </w:tc>
-        <w:tc>
-          <w:tcPr>
-            <w:tcW w:w="4155" w:type="dxa"/>
-            <w:tcBorders>
-              <w:top w:val="single" w:sz="4" w:space="0" w:color="auto"/>
-              <w:left w:val="single" w:sz="4" w:space="0" w:color="auto"/>
-              <w:bottom w:val="single" w:sz="4" w:space="0" w:color="auto"/>
-              <w:right w:val="single" w:sz="4" w:space="0" w:color="auto"/>
-            </w:tcBorders>
-            <w:vAlign w:val="center"/>
-            <w:hideMark/>
-          </w:tcPr>
-          <w:p>
-            <w:pPr>
-              <w:widowControl w:val="0"/>
-              <w:spacing w:line="500" w:lineRule="exact"/>
-              <w:jc w:val="center"/>
-              <w:rPr>
-                <w:rFonts w:ascii="標楷體" w:eastAsia="標楷體" w:hAnsi="標楷體"/>
-                <w:sz w:val="28"/>
-                <w:szCs w:val="28"/>
-              </w:rPr>
-            </w:pPr>
-            <w:r>
-              <w:rPr>
-                <w:rFonts w:ascii="標楷體" w:eastAsia="標楷體" w:hAnsi="標楷體" w:hint="eastAsia"/>
-                <w:sz w:val="28"/>
-                <w:szCs w:val="28"/>
-              </w:rPr>
-              <w:t>備註</w:t>
-            </w:r>
-            <w:r>
-              <w:rPr>
-                <w:rFonts w:ascii="標楷體" w:eastAsia="標楷體" w:hAnsi="標楷體" w:hint="eastAsia"/>
-                <w:sz w:val="28"/>
-                <w:szCs w:val="28"/>
-              </w:rPr>
-              <w:t>(</w:t>
-            </w:r>
-            <w:r>
-              <w:rPr>
-                <w:rFonts w:ascii="標楷體" w:eastAsia="標楷體" w:hAnsi="標楷體" w:hint="eastAsia"/>
-                <w:sz w:val="28"/>
-                <w:szCs w:val="28"/>
-              </w:rPr>
-              <w:t>心得</w:t>
-            </w:r>
-            <w:r>
-              <w:rPr>
-                <w:rFonts w:ascii="標楷體" w:eastAsia="標楷體" w:hAnsi="標楷體" w:hint="eastAsia"/>
-                <w:sz w:val="28"/>
-                <w:szCs w:val="28"/>
-              </w:rPr>
-              <w:t>/</w:t>
-            </w:r>
-            <w:r>
-              <w:rPr>
-                <w:rFonts w:ascii="標楷體" w:eastAsia="標楷體" w:hAnsi="標楷體" w:hint="eastAsia"/>
-                <w:sz w:val="28"/>
-                <w:szCs w:val="28"/>
-              </w:rPr>
-              <w:t>成果</w:t>
-            </w:r>
-            <w:r>
-              <w:rPr>
-                <w:rFonts w:ascii="標楷體" w:eastAsia="標楷體" w:hAnsi="標楷體" w:hint="eastAsia"/>
-                <w:sz w:val="28"/>
-                <w:szCs w:val="28"/>
-              </w:rPr>
-              <w:t>/</w:t>
-            </w:r>
-            <w:r>
-              <w:rPr>
-                <w:rFonts w:ascii="標楷體" w:eastAsia="標楷體" w:hAnsi="標楷體" w:hint="eastAsia"/>
-                <w:sz w:val="28"/>
-                <w:szCs w:val="28"/>
-              </w:rPr>
-              <w:t>問題等</w:t>
-            </w:r>
-            <w:r>
-              <w:rPr>
-                <w:rFonts w:ascii="標楷體" w:eastAsia="標楷體" w:hAnsi="標楷體" w:hint="eastAsia"/>
-                <w:sz w:val="28"/>
-                <w:szCs w:val="28"/>
-              </w:rPr>
-              <w:t>)</w:t>
-            </w:r>
-          </w:p>
-        </w:tc>
-      </w:tr>
-      <w:tr>
-        <w:trPr>
-          <w:trHeight w:val="1003"/>
-        </w:trPr>
-        <w:tc>
-          <w:tcPr>
-            <w:tcW w:w="817" w:type="dxa"/>
-            <w:tcBorders>
-              <w:top w:val="single" w:sz="4" w:space="0" w:color="auto"/>
-              <w:left w:val="single" w:sz="4" w:space="0" w:color="auto"/>
-              <w:bottom w:val="single" w:sz="4" w:space="0" w:color="auto"/>
-              <w:right w:val="single" w:sz="4" w:space="0" w:color="auto"/>
-            </w:tcBorders>
-            <w:vAlign w:val="center"/>
-          </w:tcPr>
-          <w:p>
-            <w:pPr>
-              <w:widowControl w:val="0"/>
-              <w:spacing w:line="500" w:lineRule="exact"/>
-              <w:jc w:val="center"/>
-              <w:rPr>
-                <w:rFonts w:ascii="標楷體" w:eastAsia="標楷體" w:hAnsi="標楷體"/>
-                <w:sz w:val="28"/>
-                <w:szCs w:val="28"/>
-              </w:rPr>
-            </w:pPr>
-          </w:p>
-        </w:tc>
-        <w:tc>
-          <w:tcPr>
-            <w:tcW w:w="4154" w:type="dxa"/>
-            <w:tcBorders>
-              <w:top w:val="single" w:sz="4" w:space="0" w:color="auto"/>
-              <w:left w:val="single" w:sz="4" w:space="0" w:color="auto"/>
-              <w:bottom w:val="single" w:sz="4" w:space="0" w:color="auto"/>
-              <w:right w:val="single" w:sz="4" w:space="0" w:color="auto"/>
-            </w:tcBorders>
-            <w:vAlign w:val="center"/>
-          </w:tcPr>
-          <w:p>
-            <w:pPr>
-              <w:widowControl w:val="0"/>
-              <w:spacing w:line="500" w:lineRule="exact"/>
-              <w:jc w:val="center"/>
-              <w:rPr>
-                <w:rFonts w:ascii="標楷體" w:eastAsia="標楷體" w:hAnsi="標楷體"/>
-                <w:sz w:val="28"/>
-                <w:szCs w:val="28"/>
-              </w:rPr>
-            </w:pPr>
-          </w:p>
-        </w:tc>
-        <w:tc>
-          <w:tcPr>
-            <w:tcW w:w="4155" w:type="dxa"/>
-            <w:tcBorders>
-              <w:top w:val="single" w:sz="4" w:space="0" w:color="auto"/>
-              <w:left w:val="single" w:sz="4" w:space="0" w:color="auto"/>
-              <w:bottom w:val="single" w:sz="4" w:space="0" w:color="auto"/>
-              <w:right w:val="single" w:sz="4" w:space="0" w:color="auto"/>
-            </w:tcBorders>
-            <w:vAlign w:val="center"/>
-          </w:tcPr>
-          <w:p>
-            <w:pPr>
-              <w:widowControl w:val="0"/>
-              <w:spacing w:line="500" w:lineRule="exact"/>
-              <w:jc w:val="center"/>
-              <w:rPr>
-                <w:rFonts w:ascii="標楷體" w:eastAsia="標楷體" w:hAnsi="標楷體"/>
-                <w:sz w:val="28"/>
-                <w:szCs w:val="28"/>
-              </w:rPr>
-            </w:pPr>
-          </w:p>
-        </w:tc>
-      </w:tr>
-      <w:tr>
-        <w:trPr>
-          <w:trHeight w:val="1003"/>
-        </w:trPr>
-        <w:tc>
-          <w:tcPr>
-            <w:tcW w:w="817" w:type="dxa"/>
-            <w:tcBorders>
-              <w:top w:val="single" w:sz="4" w:space="0" w:color="auto"/>
-              <w:left w:val="single" w:sz="4" w:space="0" w:color="auto"/>
-              <w:bottom w:val="single" w:sz="4" w:space="0" w:color="auto"/>
-              <w:right w:val="single" w:sz="4" w:space="0" w:color="auto"/>
-            </w:tcBorders>
-            <w:vAlign w:val="center"/>
-          </w:tcPr>
-          <w:p>
-            <w:pPr>
-              <w:widowControl w:val="0"/>
-              <w:spacing w:line="500" w:lineRule="exact"/>
-              <w:jc w:val="center"/>
-              <w:rPr>
-                <w:rFonts w:ascii="標楷體" w:eastAsia="標楷體" w:hAnsi="標楷體"/>
-                <w:sz w:val="28"/>
-                <w:szCs w:val="28"/>
-              </w:rPr>
-            </w:pPr>
-          </w:p>
-        </w:tc>
-        <w:tc>
-          <w:tcPr>
-            <w:tcW w:w="4154" w:type="dxa"/>
-            <w:tcBorders>
-              <w:top w:val="single" w:sz="4" w:space="0" w:color="auto"/>
-              <w:left w:val="single" w:sz="4" w:space="0" w:color="auto"/>
-              <w:bottom w:val="single" w:sz="4" w:space="0" w:color="auto"/>
-              <w:right w:val="single" w:sz="4" w:space="0" w:color="auto"/>
-            </w:tcBorders>
-            <w:vAlign w:val="center"/>
-          </w:tcPr>
-          <w:p>
-            <w:pPr>
-              <w:widowControl w:val="0"/>
-              <w:spacing w:line="500" w:lineRule="exact"/>
-              <w:jc w:val="center"/>
-              <w:rPr>
-                <w:rFonts w:ascii="標楷體" w:eastAsia="標楷體" w:hAnsi="標楷體"/>
-                <w:sz w:val="28"/>
-                <w:szCs w:val="28"/>
-              </w:rPr>
-            </w:pPr>
-          </w:p>
-        </w:tc>
-        <w:tc>
-          <w:tcPr>
-            <w:tcW w:w="4155" w:type="dxa"/>
-            <w:tcBorders>
-              <w:top w:val="single" w:sz="4" w:space="0" w:color="auto"/>
-              <w:left w:val="single" w:sz="4" w:space="0" w:color="auto"/>
-              <w:bottom w:val="single" w:sz="4" w:space="0" w:color="auto"/>
-              <w:right w:val="single" w:sz="4" w:space="0" w:color="auto"/>
-            </w:tcBorders>
-            <w:vAlign w:val="center"/>
-          </w:tcPr>
-          <w:p>
-            <w:pPr>
-              <w:widowControl w:val="0"/>
-              <w:spacing w:line="500" w:lineRule="exact"/>
-              <w:jc w:val="center"/>
-              <w:rPr>
-                <w:rFonts w:ascii="標楷體" w:eastAsia="標楷體" w:hAnsi="標楷體"/>
-                <w:sz w:val="28"/>
-                <w:szCs w:val="28"/>
-              </w:rPr>
-            </w:pPr>
-          </w:p>
-        </w:tc>
-      </w:tr>
-      <w:tr>
-        <w:trPr>
-          <w:trHeight w:val="1003"/>
-        </w:trPr>
-        <w:tc>
-          <w:tcPr>
-            <w:tcW w:w="817" w:type="dxa"/>
-            <w:tcBorders>
-              <w:top w:val="single" w:sz="4" w:space="0" w:color="auto"/>
-              <w:left w:val="single" w:sz="4" w:space="0" w:color="auto"/>
-              <w:bottom w:val="single" w:sz="4" w:space="0" w:color="auto"/>
-              <w:right w:val="single" w:sz="4" w:space="0" w:color="auto"/>
-            </w:tcBorders>
-            <w:vAlign w:val="center"/>
-          </w:tcPr>
-          <w:p>
-            <w:pPr>
-              <w:widowControl w:val="0"/>
-              <w:spacing w:line="500" w:lineRule="exact"/>
-              <w:jc w:val="center"/>
-              <w:rPr>
-                <w:rFonts w:ascii="標楷體" w:eastAsia="標楷體" w:hAnsi="標楷體"/>
-                <w:sz w:val="28"/>
-                <w:szCs w:val="28"/>
-              </w:rPr>
-            </w:pPr>
-          </w:p>
-        </w:tc>
-        <w:tc>
-          <w:tcPr>
-            <w:tcW w:w="4154" w:type="dxa"/>
-            <w:tcBorders>
-              <w:top w:val="single" w:sz="4" w:space="0" w:color="auto"/>
-              <w:left w:val="single" w:sz="4" w:space="0" w:color="auto"/>
-              <w:bottom w:val="single" w:sz="4" w:space="0" w:color="auto"/>
-              <w:right w:val="single" w:sz="4" w:space="0" w:color="auto"/>
-            </w:tcBorders>
-            <w:vAlign w:val="center"/>
-          </w:tcPr>
-          <w:p>
-            <w:pPr>
-              <w:widowControl w:val="0"/>
-              <w:spacing w:line="500" w:lineRule="exact"/>
-              <w:jc w:val="center"/>
-              <w:rPr>
-                <w:rFonts w:ascii="標楷體" w:eastAsia="標楷體" w:hAnsi="標楷體"/>
-                <w:sz w:val="28"/>
-                <w:szCs w:val="28"/>
-              </w:rPr>
-            </w:pPr>
-          </w:p>
-        </w:tc>
-        <w:tc>
-          <w:tcPr>
-            <w:tcW w:w="4155" w:type="dxa"/>
-            <w:tcBorders>
-              <w:top w:val="single" w:sz="4" w:space="0" w:color="auto"/>
-              <w:left w:val="single" w:sz="4" w:space="0" w:color="auto"/>
-              <w:bottom w:val="single" w:sz="4" w:space="0" w:color="auto"/>
-              <w:right w:val="single" w:sz="4" w:space="0" w:color="auto"/>
-            </w:tcBorders>
-            <w:vAlign w:val="center"/>
-          </w:tcPr>
-          <w:p>
-            <w:pPr>
-              <w:widowControl w:val="0"/>
-              <w:spacing w:line="500" w:lineRule="exact"/>
-              <w:jc w:val="center"/>
-              <w:rPr>
-                <w:rFonts w:ascii="標楷體" w:eastAsia="標楷體" w:hAnsi="標楷體"/>
-                <w:sz w:val="28"/>
-                <w:szCs w:val="28"/>
-              </w:rPr>
-            </w:pPr>
-          </w:p>
-        </w:tc>
-      </w:tr>
-      <w:tr>
-        <w:trPr>
-          <w:trHeight w:val="1003"/>
-        </w:trPr>
-        <w:tc>
-          <w:tcPr>
-            <w:tcW w:w="817" w:type="dxa"/>
-            <w:tcBorders>
-              <w:top w:val="single" w:sz="4" w:space="0" w:color="auto"/>
-              <w:left w:val="single" w:sz="4" w:space="0" w:color="auto"/>
-              <w:bottom w:val="single" w:sz="4" w:space="0" w:color="auto"/>
-              <w:right w:val="single" w:sz="4" w:space="0" w:color="auto"/>
-            </w:tcBorders>
-            <w:vAlign w:val="center"/>
-          </w:tcPr>
-          <w:p>
-            <w:pPr>
-              <w:widowControl w:val="0"/>
-              <w:spacing w:line="500" w:lineRule="exact"/>
-              <w:jc w:val="center"/>
-              <w:rPr>
-                <w:rFonts w:ascii="標楷體" w:eastAsia="標楷體" w:hAnsi="標楷體"/>
-                <w:sz w:val="28"/>
-                <w:szCs w:val="28"/>
-              </w:rPr>
-            </w:pPr>
-          </w:p>
-        </w:tc>
-        <w:tc>
-          <w:tcPr>
-            <w:tcW w:w="4154" w:type="dxa"/>
-            <w:tcBorders>
-              <w:top w:val="single" w:sz="4" w:space="0" w:color="auto"/>
-              <w:left w:val="single" w:sz="4" w:space="0" w:color="auto"/>
-              <w:bottom w:val="single" w:sz="4" w:space="0" w:color="auto"/>
-              <w:right w:val="single" w:sz="4" w:space="0" w:color="auto"/>
-            </w:tcBorders>
-            <w:vAlign w:val="center"/>
-          </w:tcPr>
-          <w:p>
-            <w:pPr>
-              <w:widowControl w:val="0"/>
-              <w:spacing w:line="500" w:lineRule="exact"/>
-              <w:jc w:val="center"/>
-              <w:rPr>
-                <w:rFonts w:ascii="標楷體" w:eastAsia="標楷體" w:hAnsi="標楷體"/>
-                <w:sz w:val="28"/>
-                <w:szCs w:val="28"/>
-              </w:rPr>
-            </w:pPr>
-          </w:p>
-        </w:tc>
-        <w:tc>
-          <w:tcPr>
-            <w:tcW w:w="4155" w:type="dxa"/>
-            <w:tcBorders>
-              <w:top w:val="single" w:sz="4" w:space="0" w:color="auto"/>
-              <w:left w:val="single" w:sz="4" w:space="0" w:color="auto"/>
-              <w:bottom w:val="single" w:sz="4" w:space="0" w:color="auto"/>
-              <w:right w:val="single" w:sz="4" w:space="0" w:color="auto"/>
-            </w:tcBorders>
-            <w:vAlign w:val="center"/>
-          </w:tcPr>
-          <w:p>
-            <w:pPr>
-              <w:widowControl w:val="0"/>
-              <w:spacing w:line="500" w:lineRule="exact"/>
-              <w:jc w:val="center"/>
-              <w:rPr>
-                <w:rFonts w:ascii="標楷體" w:eastAsia="標楷體" w:hAnsi="標楷體"/>
-                <w:sz w:val="28"/>
-                <w:szCs w:val="28"/>
-              </w:rPr>
-            </w:pPr>
-          </w:p>
-        </w:tc>
-      </w:tr>
-      <w:tr>
-        <w:trPr>
-          <w:trHeight w:val="7855"/>
-        </w:trPr>
-        <w:tc>
-          <w:tcPr>
-            <w:tcW w:w="9126" w:type="dxa"/>
-            <w:gridSpan w:val="3"/>
-            <w:tcBorders>
-              <w:top w:val="single" w:sz="4" w:space="0" w:color="auto"/>
-              <w:left w:val="single" w:sz="4" w:space="0" w:color="auto"/>
-              <w:bottom w:val="single" w:sz="4" w:space="0" w:color="auto"/>
-              <w:right w:val="single" w:sz="4" w:space="0" w:color="auto"/>
-            </w:tcBorders>
-            <w:hideMark/>
-          </w:tcPr>
-          <w:p>
-            <w:pPr>
-              <w:widowControl w:val="0"/>
-              <w:spacing w:line="500" w:lineRule="exact"/>
-              <w:jc w:val="both"/>
-              <w:rPr>
-                <w:rFonts w:ascii="標楷體" w:eastAsia="標楷體" w:hAnsi="標楷體"/>
-                <w:sz w:val="28"/>
-                <w:szCs w:val="28"/>
-              </w:rPr>
-            </w:pPr>
-            <w:r>
-              <w:rPr>
-                <w:rFonts w:ascii="標楷體" w:eastAsia="標楷體" w:hAnsi="標楷體" w:hint="eastAsia"/>
-                <w:sz w:val="28"/>
-                <w:szCs w:val="28"/>
-                <w:u w:val="single"/>
-              </w:rPr>
-              <w:t>學習支援</w:t>
-            </w:r>
-            <w:r>
-              <w:rPr>
-                <w:rFonts w:ascii="標楷體" w:eastAsia="標楷體" w:hAnsi="標楷體" w:hint="eastAsia"/>
-                <w:sz w:val="28"/>
-                <w:szCs w:val="28"/>
-                <w:u w:val="single"/>
-              </w:rPr>
-              <w:t>/</w:t>
-            </w:r>
-            <w:r>
-              <w:rPr>
-                <w:rFonts w:ascii="標楷體" w:eastAsia="標楷體" w:hAnsi="標楷體" w:hint="eastAsia"/>
-                <w:sz w:val="28"/>
-                <w:szCs w:val="28"/>
-                <w:u w:val="single"/>
-              </w:rPr>
-              <w:t>晤談內容</w:t>
-            </w:r>
-          </w:p>
-        </w:tc>
-      </w:tr>
-    </w:tbl>
-    <w:p>
-      <w:pPr>
-        <w:spacing w:line="500" w:lineRule="exact"/>
-        <w:rPr>
-          <w:rFonts w:ascii="標楷體" w:eastAsia="標楷體" w:hAnsi="標楷體"/>
-          <w:sz w:val="28"/>
-          <w:szCs w:val="28"/>
-        </w:rPr>
-      </w:pPr>
-    </w:p>
-    <w:p>
-      <w:pPr>
-        <w:spacing w:line="500" w:lineRule="exact"/>
-        <w:jc w:val="center"/>
-        <w:rPr>
-          <w:rFonts w:ascii="標楷體" w:eastAsia="標楷體" w:hAnsi="標楷體"/>
-          <w:sz w:val="36"/>
-          <w:szCs w:val="32"/>
-        </w:rPr>
-      </w:pPr>
-      <w:r>
-        <w:rPr>
-          <w:rFonts w:ascii="標楷體" w:eastAsia="標楷體" w:hAnsi="標楷體" w:hint="eastAsia"/>
-          <w:sz w:val="36"/>
-          <w:szCs w:val="32"/>
-        </w:rPr>
-        <w:t>雲林縣私立正心高級中學學生自主學習計畫</w:t>
-      </w:r>
-    </w:p>
-    <w:p>
-      <w:pPr>
-        <w:spacing w:afterLines="50" w:after="120" w:line="500" w:lineRule="exact"/>
-        <w:jc w:val="center"/>
-        <w:rPr>
-          <w:rFonts w:ascii="標楷體" w:eastAsia="標楷體" w:hAnsi="標楷體"/>
-          <w:sz w:val="36"/>
-          <w:szCs w:val="32"/>
-        </w:rPr>
-      </w:pPr>
-      <w:r>
-        <w:rPr>
-          <w:rFonts w:ascii="標楷體" w:eastAsia="標楷體" w:hAnsi="標楷體" w:hint="eastAsia"/>
-          <w:sz w:val="36"/>
-          <w:szCs w:val="32"/>
-        </w:rPr>
-        <w:t>成果報告</w:t>
-      </w:r>
-    </w:p>
-    <w:p>
-      <w:pPr>
-        <w:spacing w:line="500" w:lineRule="exact"/>
-        <w:rPr>
-          <w:rFonts w:ascii="標楷體" w:eastAsia="標楷體" w:hAnsi="標楷體"/>
-          <w:sz w:val="28"/>
-          <w:szCs w:val="28"/>
-        </w:rPr>
-      </w:pPr>
-      <w:r>
-        <w:rPr>
-          <w:rFonts w:ascii="標楷體" w:eastAsia="標楷體" w:hAnsi="標楷體" w:hint="eastAsia"/>
-          <w:sz w:val="28"/>
-          <w:szCs w:val="28"/>
-        </w:rPr>
-        <w:t>一、學生姓名：</w:t>
-      </w:r>
-      <w:r>
-        <w:rPr>
-          <w:rFonts w:ascii="標楷體" w:eastAsia="標楷體" w:hAnsi="標楷體" w:hint="eastAsia"/>
-          <w:sz w:val="28"/>
-          <w:szCs w:val="28"/>
-        </w:rPr>
-        <w:t xml:space="preserve">_____________   </w:t>
-      </w:r>
-      <w:r>
-        <w:rPr>
-          <w:rFonts w:ascii="標楷體" w:eastAsia="標楷體" w:hAnsi="標楷體" w:hint="eastAsia"/>
-          <w:sz w:val="28"/>
-          <w:szCs w:val="28"/>
-        </w:rPr>
-        <w:t>日期：</w:t>
-      </w:r>
-      <w:r>
-        <w:rPr>
-          <w:rFonts w:ascii="標楷體" w:eastAsia="標楷體" w:hAnsi="標楷體" w:hint="eastAsia"/>
-          <w:sz w:val="28"/>
-          <w:szCs w:val="28"/>
-        </w:rPr>
-        <w:t xml:space="preserve">   </w:t>
-      </w:r>
-      <w:r>
-        <w:rPr>
-          <w:rFonts w:ascii="標楷體" w:eastAsia="標楷體" w:hAnsi="標楷體" w:hint="eastAsia"/>
-          <w:sz w:val="28"/>
-          <w:szCs w:val="28"/>
-        </w:rPr>
-        <w:t>年</w:t>
-      </w:r>
-      <w:r>
-        <w:rPr>
-          <w:rFonts w:ascii="標楷體" w:eastAsia="標楷體" w:hAnsi="標楷體" w:hint="eastAsia"/>
-          <w:sz w:val="28"/>
-          <w:szCs w:val="28"/>
-        </w:rPr>
-        <w:t xml:space="preserve">   </w:t>
-      </w:r>
-      <w:r>
-        <w:rPr>
-          <w:rFonts w:ascii="標楷體" w:eastAsia="標楷體" w:hAnsi="標楷體" w:hint="eastAsia"/>
-          <w:sz w:val="28"/>
-          <w:szCs w:val="28"/>
-        </w:rPr>
-        <w:t>月</w:t>
-      </w:r>
-      <w:r>
-        <w:rPr>
-          <w:rFonts w:ascii="標楷體" w:eastAsia="標楷體" w:hAnsi="標楷體" w:hint="eastAsia"/>
-          <w:sz w:val="28"/>
-          <w:szCs w:val="28"/>
-        </w:rPr>
-        <w:t xml:space="preserve">   </w:t>
-      </w:r>
-      <w:r>
-        <w:rPr>
-          <w:rFonts w:ascii="標楷體" w:eastAsia="標楷體" w:hAnsi="標楷體" w:hint="eastAsia"/>
-          <w:sz w:val="28"/>
-          <w:szCs w:val="28"/>
-        </w:rPr>
-        <w:t>日</w:t>
-      </w:r>
-    </w:p>
-    <w:p>
-      <w:pPr>
-        <w:spacing w:line="500" w:lineRule="exact"/>
-        <w:rPr>
-          <w:rFonts w:ascii="標楷體" w:eastAsia="標楷體" w:hAnsi="標楷體"/>
-          <w:sz w:val="28"/>
-          <w:szCs w:val="28"/>
-        </w:rPr>
-      </w:pPr>
-      <w:r>
-        <w:rPr>
-          <w:rFonts w:ascii="標楷體" w:eastAsia="標楷體" w:hAnsi="標楷體" w:hint="eastAsia"/>
-          <w:sz w:val="28"/>
-          <w:szCs w:val="28"/>
-        </w:rPr>
-        <w:t>二、計畫名稱：</w:t>
-      </w:r>
-    </w:p>
-    <w:p>
-      <w:pPr>
-        <w:spacing w:line="500" w:lineRule="exact"/>
-        <w:rPr>
-          <w:rFonts w:ascii="標楷體" w:eastAsia="標楷體" w:hAnsi="標楷體"/>
-          <w:sz w:val="28"/>
-          <w:szCs w:val="28"/>
-        </w:rPr>
-      </w:pPr>
-      <w:r>
-        <w:rPr>
-          <w:rFonts w:ascii="標楷體" w:eastAsia="標楷體" w:hAnsi="標楷體" w:hint="eastAsia"/>
-          <w:sz w:val="28"/>
-          <w:szCs w:val="28"/>
-        </w:rPr>
-        <w:t>三、學習歷程簡述：</w:t>
-      </w:r>
-    </w:p>
-    <w:p>
-      <w:pPr>
-        <w:spacing w:line="500" w:lineRule="exact"/>
-        <w:rPr>
-          <w:rFonts w:ascii="標楷體" w:eastAsia="標楷體" w:hAnsi="標楷體"/>
-          <w:sz w:val="28"/>
-          <w:szCs w:val="28"/>
-        </w:rPr>
-      </w:pPr>
-    </w:p>
-    <w:p>
-      <w:pPr>
-        <w:spacing w:line="500" w:lineRule="exact"/>
-        <w:rPr>
-          <w:rFonts w:ascii="標楷體" w:eastAsia="標楷體" w:hAnsi="標楷體"/>
-          <w:sz w:val="28"/>
-          <w:szCs w:val="28"/>
-        </w:rPr>
-      </w:pPr>
-    </w:p>
-    <w:p>
-      <w:pPr>
-        <w:spacing w:line="500" w:lineRule="exact"/>
-        <w:rPr>
-          <w:rFonts w:ascii="標楷體" w:eastAsia="標楷體" w:hAnsi="標楷體"/>
-          <w:sz w:val="28"/>
-          <w:szCs w:val="28"/>
-        </w:rPr>
-      </w:pPr>
-    </w:p>
-    <w:p>
-      <w:pPr>
-        <w:spacing w:line="500" w:lineRule="exact"/>
-        <w:rPr>
-          <w:rFonts w:ascii="標楷體" w:eastAsia="標楷體" w:hAnsi="標楷體"/>
-          <w:sz w:val="28"/>
-          <w:szCs w:val="28"/>
-        </w:rPr>
-      </w:pPr>
-    </w:p>
-    <w:p>
-      <w:pPr>
-        <w:spacing w:line="500" w:lineRule="exact"/>
-        <w:rPr>
-          <w:rFonts w:ascii="標楷體" w:eastAsia="標楷體" w:hAnsi="標楷體"/>
-          <w:sz w:val="28"/>
-          <w:szCs w:val="28"/>
-        </w:rPr>
-      </w:pPr>
-    </w:p>
-    <w:p>
-      <w:pPr>
-        <w:spacing w:line="500" w:lineRule="exact"/>
-        <w:rPr>
-          <w:rFonts w:ascii="標楷體" w:eastAsia="標楷體" w:hAnsi="標楷體"/>
-          <w:sz w:val="28"/>
-          <w:szCs w:val="28"/>
-        </w:rPr>
-      </w:pPr>
-    </w:p>
-    <w:p>
-      <w:pPr>
-        <w:spacing w:line="500" w:lineRule="exact"/>
-        <w:rPr>
-          <w:rFonts w:ascii="標楷體" w:eastAsia="標楷體" w:hAnsi="標楷體"/>
-          <w:sz w:val="28"/>
-          <w:szCs w:val="28"/>
-        </w:rPr>
-      </w:pPr>
-      <w:r>
-        <w:rPr>
-          <w:rFonts w:ascii="標楷體" w:eastAsia="標楷體" w:hAnsi="標楷體" w:hint="eastAsia"/>
-          <w:sz w:val="28"/>
-          <w:szCs w:val="28"/>
-        </w:rPr>
-        <w:t>四、計畫成果</w:t>
-      </w:r>
-    </w:p>
-    <w:p>
-      <w:pPr>
-        <w:spacing w:line="500" w:lineRule="exact"/>
-        <w:rPr>
-          <w:rFonts w:ascii="標楷體" w:eastAsia="標楷體" w:hAnsi="標楷體"/>
-          <w:sz w:val="28"/>
-          <w:szCs w:val="28"/>
-        </w:rPr>
-      </w:pPr>
-    </w:p>
-    <w:p>
-      <w:pPr>
-        <w:spacing w:line="500" w:lineRule="exact"/>
-        <w:rPr>
-          <w:rFonts w:ascii="標楷體" w:eastAsia="標楷體" w:hAnsi="標楷體"/>
-          <w:sz w:val="28"/>
-          <w:szCs w:val="28"/>
-        </w:rPr>
-      </w:pPr>
-    </w:p>
-    <w:p>
-      <w:pPr>
-        <w:spacing w:line="500" w:lineRule="exact"/>
-        <w:rPr>
-          <w:rFonts w:ascii="標楷體" w:eastAsia="標楷體" w:hAnsi="標楷體"/>
-          <w:sz w:val="28"/>
-          <w:szCs w:val="28"/>
-        </w:rPr>
-      </w:pPr>
-      <w:r>
-        <w:rPr>
-          <w:rFonts w:ascii="標楷體" w:eastAsia="標楷體" w:hAnsi="標楷體" w:hint="eastAsia"/>
-          <w:sz w:val="28"/>
-          <w:szCs w:val="28"/>
-        </w:rPr>
-        <w:t>五、自主學習心得</w:t>
-      </w:r>
-    </w:p>
-    <w:p>
-      <w:pPr>
-        <w:spacing w:line="500" w:lineRule="exact"/>
-        <w:rPr>
-          <w:rFonts w:ascii="標楷體" w:eastAsia="標楷體" w:hAnsi="標楷體"/>
-          <w:sz w:val="28"/>
-          <w:szCs w:val="28"/>
-        </w:rPr>
-      </w:pPr>
-    </w:p>
-    <w:p>
-      <w:pPr>
-        <w:spacing w:line="500" w:lineRule="exact"/>
-        <w:rPr>
-          <w:rFonts w:ascii="標楷體" w:eastAsia="標楷體" w:hAnsi="標楷體"/>
-          <w:sz w:val="28"/>
-          <w:szCs w:val="28"/>
-        </w:rPr>
-      </w:pPr>
-    </w:p>
-    <w:p>
-      <w:pPr>
-        <w:spacing w:line="500" w:lineRule="exact"/>
-        <w:rPr>
-          <w:rFonts w:ascii="標楷體" w:eastAsia="標楷體" w:hAnsi="標楷體"/>
-          <w:sz w:val="28"/>
-          <w:szCs w:val="28"/>
-        </w:rPr>
-      </w:pPr>
-    </w:p>
-    <w:p>
-      <w:pPr>
-        <w:spacing w:line="500" w:lineRule="exact"/>
-        <w:rPr>
-          <w:rFonts w:ascii="標楷體" w:eastAsia="標楷體" w:hAnsi="標楷體"/>
-          <w:sz w:val="28"/>
-          <w:szCs w:val="28"/>
-        </w:rPr>
-      </w:pPr>
-      <w:r>
-        <w:rPr>
-          <w:rFonts w:ascii="標楷體" w:eastAsia="標楷體" w:hAnsi="標楷體" w:hint="eastAsia"/>
-          <w:sz w:val="28"/>
-          <w:szCs w:val="28"/>
-        </w:rPr>
-        <w:t>六、未來延伸建議方向</w:t>
-      </w:r>
-    </w:p>
-    <w:p>
-      <w:pPr>
-        <w:spacing w:line="500" w:lineRule="exact"/>
-        <w:rPr>
-          <w:rFonts w:ascii="標楷體" w:eastAsia="標楷體" w:hAnsi="標楷體"/>
-          <w:sz w:val="28"/>
-          <w:szCs w:val="28"/>
-        </w:rPr>
-      </w:pPr>
-      <w:bookmarkStart w:id="0" w:name="_GoBack"/>
-      <w:bookmarkEnd w:id="0"/>
-    </w:p>
-    <w:p>
-      <w:pPr>
-        <w:spacing w:line="500" w:lineRule="exact"/>
-        <w:rPr>
-          <w:rFonts w:ascii="標楷體" w:eastAsia="標楷體" w:hAnsi="標楷體"/>
-          <w:sz w:val="28"/>
-          <w:szCs w:val="28"/>
-        </w:rPr>
-      </w:pPr>
-    </w:p>
-    <w:p>
-      <w:pPr>
-        <w:spacing w:line="500" w:lineRule="exact"/>
-        <w:rPr>
-          <w:rFonts w:ascii="標楷體" w:eastAsia="標楷體" w:hAnsi="標楷體"/>
-          <w:sz w:val="28"/>
-          <w:szCs w:val="28"/>
-        </w:rPr>
-      </w:pPr>
-      <w:r>
-        <w:rPr>
-          <w:rFonts w:ascii="標楷體" w:eastAsia="標楷體" w:hAnsi="標楷體" w:hint="eastAsia"/>
-          <w:sz w:val="28"/>
-          <w:szCs w:val="28"/>
-        </w:rPr>
-        <w:t>七、佐證資料（照片或資料網址）</w:t>
-      </w:r>
-    </w:p>
-    <w:tbl>
-      <w:tblPr>
-        <w:tblStyle w:val="ac"/>
-        <w:tblW w:w="0" w:type="auto"/>
-        <w:tblLook w:val="04A0" w:firstRow="1" w:lastRow="0" w:firstColumn="1" w:lastColumn="0" w:noHBand="0" w:noVBand="1"/>
-      </w:tblPr>
-      <w:tblGrid>
-        <w:gridCol w:w="4563"/>
-        <w:gridCol w:w="4563"/>
-      </w:tblGrid>
-      <w:tr>
-        <w:trPr>
-          <w:trHeight w:val="3983"/>
-        </w:trPr>
-        <w:tc>
-          <w:tcPr>
-            <w:tcW w:w="4563" w:type="dxa"/>
-            <w:tcBorders>
-              <w:top w:val="single" w:sz="4" w:space="0" w:color="auto"/>
-              <w:left w:val="single" w:sz="4" w:space="0" w:color="auto"/>
-              <w:bottom w:val="single" w:sz="4" w:space="0" w:color="auto"/>
-              <w:right w:val="single" w:sz="4" w:space="0" w:color="auto"/>
-            </w:tcBorders>
-          </w:tcPr>
-          <w:p>
-            <w:pPr>
-              <w:widowControl w:val="0"/>
-              <w:spacing w:line="500" w:lineRule="exact"/>
-              <w:rPr>
-                <w:rFonts w:ascii="標楷體" w:eastAsia="標楷體" w:hAnsi="標楷體"/>
-                <w:sz w:val="28"/>
-                <w:szCs w:val="28"/>
-              </w:rPr>
-            </w:pPr>
-          </w:p>
-        </w:tc>
-        <w:tc>
-          <w:tcPr>
-            <w:tcW w:w="4563" w:type="dxa"/>
-            <w:tcBorders>
-              <w:top w:val="single" w:sz="4" w:space="0" w:color="auto"/>
-              <w:left w:val="single" w:sz="4" w:space="0" w:color="auto"/>
-              <w:bottom w:val="single" w:sz="4" w:space="0" w:color="auto"/>
-              <w:right w:val="single" w:sz="4" w:space="0" w:color="auto"/>
-            </w:tcBorders>
-          </w:tcPr>
-          <w:p>
-            <w:pPr>
-              <w:widowControl w:val="0"/>
-              <w:spacing w:line="500" w:lineRule="exact"/>
-              <w:rPr>
-                <w:rFonts w:ascii="標楷體" w:eastAsia="標楷體" w:hAnsi="標楷體"/>
-                <w:sz w:val="28"/>
-                <w:szCs w:val="28"/>
-              </w:rPr>
-            </w:pPr>
-          </w:p>
-        </w:tc>
-      </w:tr>
-    </w:tbl>
-    <w:p>
-      <w:pPr>
-        <w:spacing w:after="60"/>
-        <w:rPr>
-          <w:rFonts w:hint="eastAsia"/>
-          <w:sz w:val="6"/>
-          <w:szCs w:val="6"/>
-        </w:rPr>
-      </w:pPr>
     </w:p>
     <w:sectPr>
       <w:type w:val="continuous"/>
@@ -4039,93 +3517,8 @@
 </file>
 
 <file path=word/numbering.xml><?xml version="1.0" encoding="utf-8"?>
-<w:numbering xmlns:wpc="http://schemas.microsoft.com/office/word/2010/wordprocessingCanvas" xmlns:cx="http://schemas.microsoft.com/office/drawing/2014/chartex" xmlns:mc="http://schemas.openxmlformats.org/markup-compatibility/2006" xmlns:o="urn:schemas-microsoft-com:office:office" xmlns:r="http://schemas.openxmlformats.org/officeDocument/2006/relationships" xmlns:m="http://schemas.openxmlformats.org/officeDocument/2006/math" xmlns:v="urn:schemas-microsoft-com:vml" xmlns:wp14="http://schemas.microsoft.com/office/word/2010/wordprocessingDrawing" xmlns:wp="http://schemas.openxmlformats.org/drawingml/2006/wordprocessingDrawing" xmlns:w10="urn:schemas-microsoft-com:office:word" xmlns:w="http://schemas.openxmlformats.org/wordprocessingml/2006/main" xmlns:w14="http://schemas.microsoft.com/office/word/2010/wordml" xmlns:w15="http://schemas.microsoft.com/office/word/2012/wordml" xmlns:w16se="http://schemas.microsoft.com/office/word/2015/wordml/symex" xmlns:wpg="http://schemas.microsoft.com/office/word/2010/wordprocessingGroup" xmlns:wpi="http://schemas.microsoft.com/office/word/2010/wordprocessingInk" xmlns:wne="http://schemas.microsoft.com/office/word/2006/wordml" xmlns:wps="http://schemas.microsoft.com/office/word/2010/wordprocessingShape" mc:Ignorable="w14 w15 w16se wp14">
+<w:numbering xmlns:wpc="http://schemas.microsoft.com/office/word/2010/wordprocessingCanvas" xmlns:cx="http://schemas.microsoft.com/office/drawing/2014/chartex" xmlns:cx1="http://schemas.microsoft.com/office/drawing/2015/9/8/chartex" xmlns:cx2="http://schemas.microsoft.com/office/drawing/2015/10/21/chartex" xmlns:cx3="http://schemas.microsoft.com/office/drawing/2016/5/9/chartex" xmlns:cx4="http://schemas.microsoft.com/office/drawing/2016/5/10/chartex" xmlns:cx5="http://schemas.microsoft.com/office/drawing/2016/5/11/chartex" xmlns:cx6="http://schemas.microsoft.com/office/drawing/2016/5/12/chartex" xmlns:cx7="http://schemas.microsoft.com/office/drawing/2016/5/13/chartex" xmlns:cx8="http://schemas.microsoft.com/office/drawing/2016/5/14/chartex" xmlns:mc="http://schemas.openxmlformats.org/markup-compatibility/2006" xmlns:aink="http://schemas.microsoft.com/office/drawing/2016/ink" xmlns:am3d="http://schemas.microsoft.com/office/drawing/2017/model3d" xmlns:o="urn:schemas-microsoft-com:office:office" xmlns:r="http://schemas.openxmlformats.org/officeDocument/2006/relationships" xmlns:m="http://schemas.openxmlformats.org/officeDocument/2006/math" xmlns:v="urn:schemas-microsoft-com:vml" xmlns:wp14="http://schemas.microsoft.com/office/word/2010/wordprocessingDrawing" xmlns:wp="http://schemas.openxmlformats.org/drawingml/2006/wordprocessingDrawing" xmlns:w10="urn:schemas-microsoft-com:office:word" xmlns:w="http://schemas.openxmlformats.org/wordprocessingml/2006/main" xmlns:w14="http://schemas.microsoft.com/office/word/2010/wordml" xmlns:w15="http://schemas.microsoft.com/office/word/2012/wordml" xmlns:w16cex="http://schemas.microsoft.com/office/word/2018/wordml/cex" xmlns:w16cid="http://schemas.microsoft.com/office/word/2016/wordml/cid" xmlns:w16="http://schemas.microsoft.com/office/word/2018/wordml" xmlns:w16se="http://schemas.microsoft.com/office/word/2015/wordml/symex" xmlns:wpg="http://schemas.microsoft.com/office/word/2010/wordprocessingGroup" xmlns:wpi="http://schemas.microsoft.com/office/word/2010/wordprocessingInk" xmlns:wne="http://schemas.microsoft.com/office/word/2006/wordml" xmlns:wps="http://schemas.microsoft.com/office/word/2010/wordprocessingShape" mc:Ignorable="w14 w15 w16se w16cid w16 w16cex wp14">
   <w:abstractNum w:abstractNumId="0" w15:restartNumberingAfterBreak="0">
-    <w:multiLevelType w:val="multilevel"/>
-    <w:tmpl w:val="3FBED400"/>
-    <w:lvl w:ilvl="0">
-      <w:start w:val="1"/>
-      <w:numFmt w:val="decimal"/>
-      <w:lvlText w:val="%1."/>
-      <w:lvlJc w:val="left"/>
-      <w:pPr>
-        <w:ind w:left="960" w:hanging="480"/>
-      </w:pPr>
-    </w:lvl>
-    <w:lvl w:ilvl="1">
-      <w:start w:val="1"/>
-      <w:numFmt w:val="decimal"/>
-      <w:lvlText w:val="%2、"/>
-      <w:lvlJc w:val="left"/>
-      <w:pPr>
-        <w:ind w:left="1440" w:hanging="480"/>
-      </w:pPr>
-    </w:lvl>
-    <w:lvl w:ilvl="2">
-      <w:start w:val="1"/>
-      <w:numFmt w:val="lowerRoman"/>
-      <w:lvlText w:val="%3."/>
-      <w:lvlJc w:val="right"/>
-      <w:pPr>
-        <w:ind w:left="1920" w:hanging="480"/>
-      </w:pPr>
-    </w:lvl>
-    <w:lvl w:ilvl="3">
-      <w:start w:val="1"/>
-      <w:numFmt w:val="decimal"/>
-      <w:lvlText w:val="%4."/>
-      <w:lvlJc w:val="left"/>
-      <w:pPr>
-        <w:ind w:left="2400" w:hanging="480"/>
-      </w:pPr>
-    </w:lvl>
-    <w:lvl w:ilvl="4">
-      <w:start w:val="1"/>
-      <w:numFmt w:val="decimal"/>
-      <w:lvlText w:val="%5、"/>
-      <w:lvlJc w:val="left"/>
-      <w:pPr>
-        <w:ind w:left="2880" w:hanging="480"/>
-      </w:pPr>
-    </w:lvl>
-    <w:lvl w:ilvl="5">
-      <w:start w:val="1"/>
-      <w:numFmt w:val="lowerRoman"/>
-      <w:lvlText w:val="%6."/>
-      <w:lvlJc w:val="right"/>
-      <w:pPr>
-        <w:ind w:left="3360" w:hanging="480"/>
-      </w:pPr>
-    </w:lvl>
-    <w:lvl w:ilvl="6">
-      <w:start w:val="1"/>
-      <w:numFmt w:val="decimal"/>
-      <w:lvlText w:val="%7."/>
-      <w:lvlJc w:val="left"/>
-      <w:pPr>
-        <w:ind w:left="3840" w:hanging="480"/>
-      </w:pPr>
-    </w:lvl>
-    <w:lvl w:ilvl="7">
-      <w:start w:val="1"/>
-      <w:numFmt w:val="decimal"/>
-      <w:lvlText w:val="%8、"/>
-      <w:lvlJc w:val="left"/>
-      <w:pPr>
-        <w:ind w:left="4320" w:hanging="480"/>
-      </w:pPr>
-    </w:lvl>
-    <w:lvl w:ilvl="8">
-      <w:start w:val="1"/>
-      <w:numFmt w:val="lowerRoman"/>
-      <w:lvlText w:val="%9."/>
-      <w:lvlJc w:val="right"/>
-      <w:pPr>
-        <w:ind w:left="4800" w:hanging="480"/>
-      </w:pPr>
-    </w:lvl>
-  </w:abstractNum>
-  <w:abstractNum w:abstractNumId="1" w15:restartNumberingAfterBreak="0">
     <w:nsid w:val="00000001"/>
     <w:multiLevelType w:val="multilevel"/>
     <w:tmpl w:val="E1FE66B4"/>
@@ -4218,7 +3611,7 @@
       </w:pPr>
     </w:lvl>
   </w:abstractNum>
-  <w:abstractNum w:abstractNumId="2" w15:restartNumberingAfterBreak="0">
+  <w:abstractNum w:abstractNumId="1" w15:restartNumberingAfterBreak="0">
     <w:nsid w:val="00000002"/>
     <w:multiLevelType w:val="multilevel"/>
     <w:tmpl w:val="4D263898"/>
@@ -4304,7 +3697,7 @@
       </w:pPr>
     </w:lvl>
   </w:abstractNum>
-  <w:abstractNum w:abstractNumId="3" w15:restartNumberingAfterBreak="0">
+  <w:abstractNum w:abstractNumId="2" w15:restartNumberingAfterBreak="0">
     <w:nsid w:val="00000003"/>
     <w:multiLevelType w:val="multilevel"/>
     <w:tmpl w:val="A62A34D6"/>
@@ -4396,7 +3789,7 @@
       </w:pPr>
     </w:lvl>
   </w:abstractNum>
-  <w:abstractNum w:abstractNumId="4" w15:restartNumberingAfterBreak="0">
+  <w:abstractNum w:abstractNumId="3" w15:restartNumberingAfterBreak="0">
     <w:nsid w:val="00000004"/>
     <w:multiLevelType w:val="multilevel"/>
     <w:tmpl w:val="57328104"/>
@@ -4488,7 +3881,7 @@
       </w:pPr>
     </w:lvl>
   </w:abstractNum>
-  <w:abstractNum w:abstractNumId="5" w15:restartNumberingAfterBreak="0">
+  <w:abstractNum w:abstractNumId="4" w15:restartNumberingAfterBreak="0">
     <w:nsid w:val="00000005"/>
     <w:multiLevelType w:val="multilevel"/>
     <w:tmpl w:val="BB6CB8DE"/>
@@ -4574,7 +3967,7 @@
       </w:pPr>
     </w:lvl>
   </w:abstractNum>
-  <w:abstractNum w:abstractNumId="6" w15:restartNumberingAfterBreak="0">
+  <w:abstractNum w:abstractNumId="5" w15:restartNumberingAfterBreak="0">
     <w:nsid w:val="00000006"/>
     <w:multiLevelType w:val="multilevel"/>
     <w:tmpl w:val="31C6C9FA"/>
@@ -4660,36 +4053,122 @@
       </w:pPr>
     </w:lvl>
   </w:abstractNum>
+  <w:abstractNum w:abstractNumId="6" w15:restartNumberingAfterBreak="0">
+    <w:nsid w:val="4C953E67"/>
+    <w:multiLevelType w:val="multilevel"/>
+    <w:tmpl w:val="3FBED400"/>
+    <w:lvl w:ilvl="0">
+      <w:start w:val="1"/>
+      <w:numFmt w:val="decimal"/>
+      <w:lvlText w:val="%1."/>
+      <w:lvlJc w:val="left"/>
+      <w:pPr>
+        <w:ind w:left="960" w:hanging="480"/>
+      </w:pPr>
+    </w:lvl>
+    <w:lvl w:ilvl="1">
+      <w:start w:val="1"/>
+      <w:numFmt w:val="decimal"/>
+      <w:lvlText w:val="%2、"/>
+      <w:lvlJc w:val="left"/>
+      <w:pPr>
+        <w:ind w:left="1440" w:hanging="480"/>
+      </w:pPr>
+    </w:lvl>
+    <w:lvl w:ilvl="2">
+      <w:start w:val="1"/>
+      <w:numFmt w:val="lowerRoman"/>
+      <w:lvlText w:val="%3."/>
+      <w:lvlJc w:val="right"/>
+      <w:pPr>
+        <w:ind w:left="1920" w:hanging="480"/>
+      </w:pPr>
+    </w:lvl>
+    <w:lvl w:ilvl="3">
+      <w:start w:val="1"/>
+      <w:numFmt w:val="decimal"/>
+      <w:lvlText w:val="%4."/>
+      <w:lvlJc w:val="left"/>
+      <w:pPr>
+        <w:ind w:left="2400" w:hanging="480"/>
+      </w:pPr>
+    </w:lvl>
+    <w:lvl w:ilvl="4">
+      <w:start w:val="1"/>
+      <w:numFmt w:val="decimal"/>
+      <w:lvlText w:val="%5、"/>
+      <w:lvlJc w:val="left"/>
+      <w:pPr>
+        <w:ind w:left="2880" w:hanging="480"/>
+      </w:pPr>
+    </w:lvl>
+    <w:lvl w:ilvl="5">
+      <w:start w:val="1"/>
+      <w:numFmt w:val="lowerRoman"/>
+      <w:lvlText w:val="%6."/>
+      <w:lvlJc w:val="right"/>
+      <w:pPr>
+        <w:ind w:left="3360" w:hanging="480"/>
+      </w:pPr>
+    </w:lvl>
+    <w:lvl w:ilvl="6">
+      <w:start w:val="1"/>
+      <w:numFmt w:val="decimal"/>
+      <w:lvlText w:val="%7."/>
+      <w:lvlJc w:val="left"/>
+      <w:pPr>
+        <w:ind w:left="3840" w:hanging="480"/>
+      </w:pPr>
+    </w:lvl>
+    <w:lvl w:ilvl="7">
+      <w:start w:val="1"/>
+      <w:numFmt w:val="decimal"/>
+      <w:lvlText w:val="%8、"/>
+      <w:lvlJc w:val="left"/>
+      <w:pPr>
+        <w:ind w:left="4320" w:hanging="480"/>
+      </w:pPr>
+    </w:lvl>
+    <w:lvl w:ilvl="8">
+      <w:start w:val="1"/>
+      <w:numFmt w:val="lowerRoman"/>
+      <w:lvlText w:val="%9."/>
+      <w:lvlJc w:val="right"/>
+      <w:pPr>
+        <w:ind w:left="4800" w:hanging="480"/>
+      </w:pPr>
+    </w:lvl>
+  </w:abstractNum>
   <w:num w:numId="1">
+    <w:abstractNumId w:val="3"/>
+  </w:num>
+  <w:num w:numId="2">
+    <w:abstractNumId w:val="0"/>
+  </w:num>
+  <w:num w:numId="3">
+    <w:abstractNumId w:val="1"/>
+  </w:num>
+  <w:num w:numId="4">
     <w:abstractNumId w:val="4"/>
   </w:num>
-  <w:num w:numId="2">
-    <w:abstractNumId w:val="1"/>
-  </w:num>
-  <w:num w:numId="3">
-    <w:abstractNumId w:val="2"/>
-  </w:num>
-  <w:num w:numId="4">
+  <w:num w:numId="5">
     <w:abstractNumId w:val="5"/>
   </w:num>
-  <w:num w:numId="5">
+  <w:num w:numId="6">
     <w:abstractNumId w:val="6"/>
   </w:num>
-  <w:num w:numId="6">
-    <w:abstractNumId w:val="0"/>
-  </w:num>
   <w:num w:numId="7">
-    <w:abstractNumId w:val="3"/>
+    <w:abstractNumId w:val="2"/>
   </w:num>
 </w:numbering>
 </file>
 
 <file path=word/styles.xml><?xml version="1.0" encoding="utf-8"?>
-<w:styles xmlns:mc="http://schemas.openxmlformats.org/markup-compatibility/2006" xmlns:r="http://schemas.openxmlformats.org/officeDocument/2006/relationships" xmlns:w="http://schemas.openxmlformats.org/wordprocessingml/2006/main" xmlns:w14="http://schemas.microsoft.com/office/word/2010/wordml" xmlns:w15="http://schemas.microsoft.com/office/word/2012/wordml" xmlns:w16se="http://schemas.microsoft.com/office/word/2015/wordml/symex" mc:Ignorable="w14 w15 w16se">
+<w:styles xmlns:mc="http://schemas.openxmlformats.org/markup-compatibility/2006" xmlns:r="http://schemas.openxmlformats.org/officeDocument/2006/relationships" xmlns:w="http://schemas.openxmlformats.org/wordprocessingml/2006/main" xmlns:w14="http://schemas.microsoft.com/office/word/2010/wordml" xmlns:w15="http://schemas.microsoft.com/office/word/2012/wordml" xmlns:w16cex="http://schemas.microsoft.com/office/word/2018/wordml/cex" xmlns:w16cid="http://schemas.microsoft.com/office/word/2016/wordml/cid" xmlns:w16="http://schemas.microsoft.com/office/word/2018/wordml" xmlns:w16se="http://schemas.microsoft.com/office/word/2015/wordml/symex" mc:Ignorable="w14 w15 w16se w16cid w16 w16cex">
   <w:docDefaults>
     <w:rPrDefault>
       <w:rPr>
-        <w:rFonts w:ascii="Times New Roman" w:eastAsia="新細明體" w:hAnsi="Times New Roman" w:cs="Times New Roman"/>
+        <w:rFonts w:ascii="Times New Roman" w:eastAsia="PMingLiU" w:hAnsi="Times New Roman" w:cs="Times New Roman"/>
         <w:sz w:val="24"/>
         <w:szCs w:val="24"/>
         <w:lang w:val="en-US" w:eastAsia="zh-TW" w:bidi="ar-SA"/>
@@ -4697,7 +4176,7 @@
     </w:rPrDefault>
     <w:pPrDefault/>
   </w:docDefaults>
-  <w:latentStyles w:defLockedState="0" w:defUIPriority="99" w:defSemiHidden="0" w:defUnhideWhenUsed="0" w:defQFormat="0" w:count="371">
+  <w:latentStyles w:defLockedState="0" w:defUIPriority="99" w:defSemiHidden="0" w:defUnhideWhenUsed="0" w:defQFormat="0" w:count="376">
     <w:lsdException w:name="Normal" w:uiPriority="0" w:qFormat="1"/>
     <w:lsdException w:name="heading 1" w:uiPriority="9" w:qFormat="1"/>
     <w:lsdException w:name="heading 2" w:semiHidden="1" w:uiPriority="9" w:unhideWhenUsed="1" w:qFormat="1"/>
@@ -5069,6 +4548,11 @@
     <w:lsdException w:name="List Table 5 Dark Accent 6" w:uiPriority="50"/>
     <w:lsdException w:name="List Table 6 Colorful Accent 6" w:uiPriority="51"/>
     <w:lsdException w:name="List Table 7 Colorful Accent 6" w:uiPriority="52"/>
+    <w:lsdException w:name="Mention" w:semiHidden="1" w:unhideWhenUsed="1"/>
+    <w:lsdException w:name="Smart Hyperlink" w:semiHidden="1" w:unhideWhenUsed="1"/>
+    <w:lsdException w:name="Hashtag" w:semiHidden="1" w:unhideWhenUsed="1"/>
+    <w:lsdException w:name="Unresolved Mention" w:semiHidden="1" w:unhideWhenUsed="1"/>
+    <w:lsdException w:name="Smart Link" w:semiHidden="1" w:unhideWhenUsed="1"/>
   </w:latentStyles>
   <w:style w:type="paragraph" w:default="1" w:styleId="a">
     <w:name w:val="Normal"/>
@@ -5319,7 +4803,7 @@
     <w:link w:val="aa"/>
     <w:uiPriority w:val="99"/>
     <w:rPr>
-      <w:rFonts w:ascii="Calibri" w:eastAsia="新細明體" w:hAnsi="Calibri" w:cs="SimSun"/>
+      <w:rFonts w:ascii="Calibri" w:eastAsia="PMingLiU" w:hAnsi="Calibri" w:cs="SimSun"/>
       <w:sz w:val="18"/>
       <w:szCs w:val="18"/>
     </w:rPr>
